--- a/Assignment 5/solutions/yourgame/word/yourgame example.docx
+++ b/Assignment 5/solutions/yourgame/word/yourgame example.docx
@@ -35,7 +35,7 @@
           <w:sz w:val="28"/>
           <w:szCs w:val="28"/>
         </w:rPr>
-        <w:t>4</w:t>
+        <w:t>5</w:t>
       </w:r>
       <w:r>
         <w:rPr>
@@ -56,9 +56,7 @@
         <w:rPr>
           <w:b/>
           <w:bCs/>
-          <w:color w:val="000000" w:themeColor="text1"/>
-          <w:sz w:val="28"/>
-          <w:szCs w:val="28"/>
+          <w:color w:val="FF0000"/>
           <w:rtl/>
         </w:rPr>
       </w:pPr>
@@ -67,35 +65,10 @@
           <w:rFonts w:hint="cs"/>
           <w:b/>
           <w:bCs/>
-          <w:color w:val="000000" w:themeColor="text1"/>
-          <w:sz w:val="28"/>
-          <w:szCs w:val="28"/>
-          <w:rtl/>
-        </w:rPr>
-        <w:t xml:space="preserve">שם הרעיון </w:t>
-      </w:r>
-      <w:r>
-        <w:rPr>
-          <w:b/>
-          <w:bCs/>
-          <w:color w:val="000000" w:themeColor="text1"/>
-          <w:sz w:val="28"/>
-          <w:szCs w:val="28"/>
-          <w:rtl/>
-        </w:rPr>
-        <w:t>–</w:t>
-      </w:r>
-      <w:r>
-        <w:rPr>
-          <w:rFonts w:hint="cs"/>
-          <w:b/>
-          <w:bCs/>
-          <w:color w:val="000000" w:themeColor="text1"/>
-          <w:sz w:val="28"/>
-          <w:szCs w:val="28"/>
-          <w:rtl/>
-        </w:rPr>
-        <w:t xml:space="preserve"> לימוד שפת תוכנה</w:t>
+          <w:color w:val="FF0000"/>
+          <w:rtl/>
+        </w:rPr>
+        <w:t>שאלה 1</w:t>
       </w:r>
     </w:p>
     <w:p>
@@ -104,488 +77,42 @@
         <w:rPr>
           <w:b/>
           <w:bCs/>
-          <w:color w:val="FF0000"/>
-          <w:rtl/>
-        </w:rPr>
-      </w:pPr>
+          <w:rtl/>
+        </w:rPr>
+      </w:pPr>
+      <w:r>
+        <w:rPr>
+          <w:b/>
+          <w:bCs/>
+          <w:rtl/>
+        </w:rPr>
+        <w:t>בחרו רעיון אחד מבין הרעיונות שפיתחתם במטלות הקודמות, שאותו תפתחו ותממשו בהמשך הקור</w:t>
+      </w:r>
       <w:r>
         <w:rPr>
           <w:rFonts w:hint="cs"/>
           <w:b/>
           <w:bCs/>
-          <w:color w:val="FF0000"/>
-          <w:rtl/>
-        </w:rPr>
-        <w:t>שאלה 1</w:t>
-      </w:r>
-    </w:p>
-    <w:p>
-      <w:pPr>
-        <w:bidi/>
-        <w:rPr>
-          <w:bCs/>
-          <w:rtl/>
-        </w:rPr>
-      </w:pPr>
-      <w:r>
-        <w:rPr>
-          <w:bCs/>
-          <w:rtl/>
-        </w:rPr>
-        <w:t>מה יהיו העצמים במשחק שלכם</w:t>
+          <w:rtl/>
+        </w:rPr>
+        <w:t>ס</w:t>
+      </w:r>
+      <w:r>
+        <w:rPr>
+          <w:b/>
+          <w:bCs/>
+          <w:rtl/>
+        </w:rPr>
+        <w:t>. הכינו עבור רעיון זה "מסמך שיווקי" הכולל את</w:t>
       </w:r>
       <w:r>
         <w:rPr>
           <w:rFonts w:hint="cs"/>
-          <w:bCs/>
-          <w:rtl/>
-        </w:rPr>
-        <w:t xml:space="preserve"> -</w:t>
-      </w:r>
-      <w:bookmarkStart w:id="0" w:name="_GoBack"/>
-      <w:bookmarkEnd w:id="0"/>
-    </w:p>
-    <w:p>
-      <w:pPr>
-        <w:bidi/>
-        <w:rPr>
-          <w:bCs/>
-          <w:rtl/>
-        </w:rPr>
-      </w:pPr>
-      <w:r>
-        <w:rPr>
-          <w:bCs/>
-          <w:rtl/>
-        </w:rPr>
-        <w:t>מה יהיו המאפיינים של כל עצם</w:t>
-      </w:r>
-      <w:r>
-        <w:rPr>
-          <w:rFonts w:hint="cs"/>
-          <w:bCs/>
-          <w:rtl/>
-        </w:rPr>
-        <w:t xml:space="preserve"> -</w:t>
-      </w:r>
-    </w:p>
-    <w:p>
-      <w:pPr>
-        <w:bidi/>
-        <w:rPr>
-          <w:bCs/>
-          <w:rtl/>
-        </w:rPr>
-      </w:pPr>
-      <w:r>
-        <w:rPr>
-          <w:bCs/>
-          <w:rtl/>
-        </w:rPr>
-        <w:t>מה יהיו ההתנהגויות האפשריות של כל עצם</w:t>
-      </w:r>
-      <w:r>
-        <w:rPr>
-          <w:rFonts w:hint="cs"/>
-          <w:bCs/>
-          <w:rtl/>
-        </w:rPr>
-        <w:t xml:space="preserve"> -</w:t>
-      </w:r>
-    </w:p>
-    <w:p>
-      <w:pPr>
-        <w:bidi/>
-        <w:rPr>
-          <w:bCs/>
-          <w:rtl/>
-        </w:rPr>
-      </w:pPr>
-      <w:r>
-        <w:rPr>
-          <w:bCs/>
-          <w:rtl/>
-        </w:rPr>
-        <w:t>מה יהיו היחסים והקשרים בין עצמים שונים</w:t>
-      </w:r>
-      <w:r>
-        <w:rPr>
-          <w:rFonts w:hint="cs"/>
-          <w:bCs/>
-          <w:rtl/>
-        </w:rPr>
-        <w:t xml:space="preserve"> -</w:t>
-      </w:r>
-    </w:p>
-    <w:p>
-      <w:pPr>
-        <w:bidi/>
-        <w:rPr>
-          <w:b/>
-          <w:bCs/>
-          <w:color w:val="FF0000"/>
-          <w:rtl/>
-        </w:rPr>
-      </w:pPr>
-      <w:r>
-        <w:rPr>
-          <w:rFonts w:hint="cs"/>
-          <w:b/>
-          <w:bCs/>
-          <w:color w:val="FF0000"/>
-          <w:rtl/>
-        </w:rPr>
-        <w:t xml:space="preserve">שאלה </w:t>
-      </w:r>
-      <w:r>
-        <w:rPr>
-          <w:rFonts w:hint="cs"/>
-          <w:b/>
-          <w:bCs/>
-          <w:color w:val="FF0000"/>
-          <w:rtl/>
-        </w:rPr>
-        <w:t>2</w:t>
-      </w:r>
-    </w:p>
-    <w:p>
-      <w:pPr>
-        <w:bidi/>
-        <w:rPr>
-          <w:bCs/>
-          <w:rtl/>
-        </w:rPr>
-      </w:pPr>
-      <w:r>
-        <w:rPr>
-          <w:bCs/>
-          <w:rtl/>
-        </w:rPr>
-        <w:t>איך תקבעו את המאפיינים של העצמים כך שהמשחק יהיה מאוזן? הציעו מספרים התחלתיים שנראים לכם הגיוניים והסבירו את בחירתכם</w:t>
-      </w:r>
-      <w:r>
-        <w:rPr>
-          <w:bCs/>
-        </w:rPr>
-        <w:t>.</w:t>
-      </w:r>
-    </w:p>
-    <w:p>
-      <w:pPr>
-        <w:bidi/>
-        <w:rPr>
-          <w:b/>
-          <w:bCs/>
-          <w:color w:val="FF0000"/>
-          <w:rtl/>
-        </w:rPr>
-      </w:pPr>
-    </w:p>
-    <w:p>
-      <w:pPr>
-        <w:bidi/>
-        <w:rPr>
-          <w:b/>
-          <w:bCs/>
-          <w:color w:val="FF0000"/>
-          <w:rtl/>
-        </w:rPr>
-      </w:pPr>
-      <w:r>
-        <w:rPr>
-          <w:rFonts w:hint="cs"/>
-          <w:b/>
-          <w:bCs/>
-          <w:color w:val="FF0000"/>
-          <w:rtl/>
-        </w:rPr>
-        <w:t>שאלה 3</w:t>
-      </w:r>
-    </w:p>
-    <w:p>
-      <w:pPr>
-        <w:bidi/>
-        <w:rPr>
-          <w:bCs/>
-          <w:rtl/>
-        </w:rPr>
-      </w:pPr>
-      <w:r>
-        <w:rPr>
-          <w:bCs/>
-          <w:rtl/>
-        </w:rPr>
-        <w:t>תארו את הבחירות שהשחקנים שלכם יצטרכו לבצע תוך-כדי המשחק, ואת האסטרטגיות השונות שהשחקנים יוכלו להפעיל כדי לנצח במשחק. איך המאפיינים שבחרתם בסעיף הקודם ישפיעו על הבחירות ועל האסטרטגיות של השחקנים</w:t>
-      </w:r>
-      <w:r>
-        <w:rPr>
-          <w:bCs/>
-        </w:rPr>
-        <w:t>?</w:t>
-      </w:r>
-    </w:p>
-    <w:p>
-      <w:pPr>
-        <w:bidi/>
-        <w:rPr>
-          <w:b/>
-          <w:bCs/>
-          <w:color w:val="FF0000"/>
-          <w:rtl/>
-        </w:rPr>
-      </w:pPr>
-      <w:r>
-        <w:rPr>
-          <w:rFonts w:hint="cs"/>
-          <w:b/>
-          <w:bCs/>
-          <w:color w:val="FF0000"/>
-          <w:rtl/>
-        </w:rPr>
-        <w:t>שאלה 4</w:t>
-      </w:r>
-    </w:p>
-    <w:p>
-      <w:pPr>
-        <w:bidi/>
-        <w:rPr>
-          <w:bCs/>
-          <w:rtl/>
-        </w:rPr>
-      </w:pPr>
-      <w:r>
-        <w:rPr>
-          <w:bCs/>
-          <w:rtl/>
-        </w:rPr>
-        <w:t>הציעו מערכת של כללי-התנהגות פשוטים עבור העצמים במשחק שלכם, ונסו לשער איזה התנהגויות מורכבות יתהוו כתוצאה מהכללים הללו</w:t>
-      </w:r>
-    </w:p>
-    <w:p>
-      <w:pPr>
-        <w:bidi/>
-        <w:rPr>
-          <w:b/>
-          <w:bCs/>
-          <w:color w:val="FF0000"/>
-          <w:rtl/>
-        </w:rPr>
-      </w:pPr>
-      <w:r>
-        <w:rPr>
-          <w:rFonts w:hint="cs"/>
-          <w:b/>
-          <w:bCs/>
-          <w:color w:val="FF0000"/>
-          <w:rtl/>
-        </w:rPr>
-        <w:t>שאלה</w:t>
-      </w:r>
-      <w:r>
-        <w:rPr>
-          <w:rFonts w:hint="cs"/>
-          <w:b/>
-          <w:bCs/>
-          <w:color w:val="FF0000"/>
-          <w:rtl/>
-        </w:rPr>
-        <w:t xml:space="preserve"> 5</w:t>
-      </w:r>
-    </w:p>
-    <w:p>
-      <w:pPr>
-        <w:bidi/>
-        <w:rPr>
-          <w:bCs/>
-          <w:rtl/>
-        </w:rPr>
-      </w:pPr>
-      <w:r>
-        <w:rPr>
-          <w:bCs/>
-          <w:rtl/>
-        </w:rPr>
-        <w:t>האם יש מערכת כלכלית היכולה להתאים למשחק שלכם – פנימית</w:t>
-      </w:r>
-      <w:r>
-        <w:rPr>
-          <w:rFonts w:hint="cs"/>
-          <w:bCs/>
-          <w:rtl/>
-        </w:rPr>
-        <w:t xml:space="preserve"> (</w:t>
-      </w:r>
-      <w:r>
-        <w:rPr>
-          <w:bCs/>
-          <w:rtl/>
-        </w:rPr>
-        <w:t>מסחר בתוך המשח</w:t>
-      </w:r>
-      <w:r>
-        <w:rPr>
-          <w:rFonts w:hint="cs"/>
-          <w:bCs/>
-          <w:rtl/>
-        </w:rPr>
-        <w:t>ק)</w:t>
-      </w:r>
-      <w:r>
-        <w:rPr>
-          <w:bCs/>
-          <w:rtl/>
-        </w:rPr>
-        <w:t xml:space="preserve"> או חיצונית </w:t>
-      </w:r>
-      <w:r>
-        <w:rPr>
-          <w:rFonts w:hint="cs"/>
-          <w:bCs/>
-          <w:rtl/>
-        </w:rPr>
-        <w:t>(</w:t>
-      </w:r>
-      <w:r>
-        <w:rPr>
-          <w:bCs/>
-          <w:rtl/>
-        </w:rPr>
-        <w:t>מסחר מחוץ למשחק</w:t>
-      </w:r>
-      <w:r>
-        <w:rPr>
-          <w:rFonts w:hint="cs"/>
-          <w:bCs/>
-          <w:rtl/>
-        </w:rPr>
-        <w:t>) -</w:t>
-      </w:r>
-    </w:p>
-    <w:p>
-      <w:pPr>
-        <w:bidi/>
-        <w:rPr>
-          <w:b/>
-          <w:bCs/>
-          <w:color w:val="FF0000"/>
-          <w:rtl/>
-        </w:rPr>
-      </w:pPr>
-      <w:r>
-        <w:rPr>
-          <w:rFonts w:hint="cs"/>
-          <w:b/>
-          <w:bCs/>
-          <w:color w:val="FF0000"/>
-          <w:rtl/>
-        </w:rPr>
-        <w:t>שאלה</w:t>
-      </w:r>
-      <w:r>
-        <w:rPr>
-          <w:rFonts w:hint="cs"/>
-          <w:b/>
-          <w:bCs/>
-          <w:color w:val="FF0000"/>
-          <w:rtl/>
-        </w:rPr>
-        <w:t xml:space="preserve"> 6</w:t>
-      </w:r>
-    </w:p>
-    <w:p>
-      <w:pPr>
-        <w:bidi/>
-        <w:rPr>
-          <w:bCs/>
-          <w:rtl/>
-        </w:rPr>
-      </w:pPr>
-      <w:r>
-        <w:rPr>
-          <w:bCs/>
-          <w:rtl/>
-        </w:rPr>
-        <w:t xml:space="preserve">הגדירו כמה ואיזה מידע בדיוק יהיה לשחקן על מצב המשחק בכל רגע, ואיך השחקן יקבל מידע על מצב המשחק? </w:t>
-      </w:r>
-    </w:p>
-    <w:p>
-      <w:pPr>
-        <w:bidi/>
-        <w:rPr>
-          <w:bCs/>
-          <w:rtl/>
-        </w:rPr>
-      </w:pPr>
-      <w:r>
-        <w:rPr>
-          <w:bCs/>
-          <w:rtl/>
-        </w:rPr>
-        <w:t>מה תהיה נקודת-המבט של השחקן על העולם</w:t>
-      </w:r>
-      <w:r>
-        <w:rPr>
-          <w:rFonts w:hint="cs"/>
-          <w:bCs/>
-          <w:rtl/>
-        </w:rPr>
-        <w:t>?</w:t>
-      </w:r>
-    </w:p>
-    <w:p>
-      <w:pPr>
-        <w:bidi/>
-        <w:rPr>
-          <w:bCs/>
-          <w:rtl/>
-        </w:rPr>
-      </w:pPr>
-    </w:p>
-    <w:p>
-      <w:pPr>
-        <w:bidi/>
-        <w:rPr>
-          <w:b/>
-          <w:bCs/>
-          <w:color w:val="FF0000"/>
-          <w:rtl/>
-        </w:rPr>
-      </w:pPr>
-      <w:r>
-        <w:rPr>
-          <w:rFonts w:hint="cs"/>
-          <w:b/>
-          <w:bCs/>
-          <w:color w:val="FF0000"/>
-          <w:rtl/>
-        </w:rPr>
-        <w:t>שאלה</w:t>
-      </w:r>
-      <w:r>
-        <w:rPr>
-          <w:rFonts w:hint="cs"/>
-          <w:b/>
-          <w:bCs/>
-          <w:color w:val="FF0000"/>
-          <w:rtl/>
-        </w:rPr>
-        <w:t xml:space="preserve"> 7</w:t>
-      </w:r>
-    </w:p>
-    <w:p>
-      <w:pPr>
-        <w:bidi/>
-        <w:rPr>
-          <w:bCs/>
-          <w:rtl/>
-        </w:rPr>
-      </w:pPr>
-      <w:r>
-        <w:rPr>
-          <w:bCs/>
-          <w:rtl/>
-        </w:rPr>
-        <w:t xml:space="preserve">הגדירו את שיטת השליטה של השחקן על מצב המשחק: </w:t>
+          <w:b/>
+          <w:bCs/>
+          <w:rtl/>
+        </w:rPr>
+        <w:t xml:space="preserve"> :</w:t>
       </w:r>
     </w:p>
     <w:p>
@@ -593,20 +120,22 @@
         <w:pStyle w:val="a4"/>
         <w:numPr>
           <w:ilvl w:val="0"/>
-          <w:numId w:val="6"/>
+          <w:numId w:val="7"/>
         </w:numPr>
         <w:bidi/>
         <w:rPr>
-          <w:bCs/>
-          <w:rtl/>
-        </w:rPr>
-      </w:pPr>
-      <w:r>
-        <w:rPr>
-          <w:bCs/>
-          <w:rtl/>
-        </w:rPr>
-        <w:t>האם השליטה שלו תהיה ישירה או עקיפה?</w:t>
+          <w:b/>
+          <w:bCs/>
+        </w:rPr>
+      </w:pPr>
+      <w:r>
+        <w:rPr>
+          <w:rFonts w:hint="cs"/>
+          <w:b/>
+          <w:bCs/>
+          <w:rtl/>
+        </w:rPr>
+        <w:t>שם המשחק</w:t>
       </w:r>
     </w:p>
     <w:p>
@@ -614,20 +143,52 @@
         <w:pStyle w:val="a4"/>
         <w:numPr>
           <w:ilvl w:val="0"/>
-          <w:numId w:val="6"/>
+          <w:numId w:val="7"/>
         </w:numPr>
         <w:bidi/>
         <w:rPr>
-          <w:bCs/>
-          <w:rtl/>
-        </w:rPr>
-      </w:pPr>
-      <w:r>
-        <w:rPr>
-          <w:bCs/>
-          <w:rtl/>
-        </w:rPr>
-        <w:t>האם בזמן-אמת או לפי תורות?</w:t>
+          <w:b/>
+          <w:bCs/>
+        </w:rPr>
+      </w:pPr>
+      <w:r>
+        <w:rPr>
+          <w:rFonts w:hint="cs"/>
+          <w:b/>
+          <w:bCs/>
+          <w:rtl/>
+        </w:rPr>
+        <w:t xml:space="preserve">משפט אחד קצר </w:t>
+      </w:r>
+      <w:r>
+        <w:rPr>
+          <w:rFonts w:hint="cs"/>
+          <w:b/>
+          <w:bCs/>
+          <w:rtl/>
+        </w:rPr>
+        <w:t xml:space="preserve">וקליט </w:t>
+      </w:r>
+      <w:r>
+        <w:rPr>
+          <w:bCs/>
+        </w:rPr>
+        <w:t>(tagline)</w:t>
+      </w:r>
+      <w:r>
+        <w:rPr>
+          <w:rFonts w:hint="cs"/>
+          <w:bCs/>
+          <w:rtl/>
+        </w:rPr>
+        <w:t xml:space="preserve"> המתאר את המשחק </w:t>
+      </w:r>
+      <w:r>
+        <w:rPr>
+          <w:bCs/>
+          <w:rtl/>
+        </w:rPr>
+        <w:t>–</w:t>
       </w:r>
     </w:p>
     <w:p>
@@ -635,150 +196,169 @@
         <w:pStyle w:val="a4"/>
         <w:numPr>
           <w:ilvl w:val="0"/>
-          <w:numId w:val="6"/>
+          <w:numId w:val="7"/>
         </w:numPr>
         <w:bidi/>
         <w:rPr>
           <w:b/>
           <w:bCs/>
-          <w:color w:val="FF0000"/>
-        </w:rPr>
-      </w:pPr>
-      <w:r>
-        <w:rPr>
-          <w:bCs/>
-          <w:rtl/>
-        </w:rPr>
-        <w:t>בעזרת המקלדת/העכבר/שיטה אחרת</w:t>
-      </w:r>
-      <w:r>
-        <w:rPr>
-          <w:bCs/>
-        </w:rPr>
-        <w:t>?</w:t>
+        </w:rPr>
+      </w:pPr>
+      <w:r>
+        <w:rPr>
+          <w:rFonts w:hint="cs"/>
+          <w:bCs/>
+          <w:rtl/>
+        </w:rPr>
+        <w:t xml:space="preserve">נאום מעלית </w:t>
+      </w:r>
+      <w:r>
+        <w:rPr>
+          <w:bCs/>
+          <w:rtl/>
+        </w:rPr>
+        <w:t>–</w:t>
+      </w:r>
+      <w:r>
+        <w:rPr>
+          <w:rFonts w:hint="cs"/>
+          <w:bCs/>
+          <w:rtl/>
+        </w:rPr>
+        <w:t xml:space="preserve"> </w:t>
       </w:r>
     </w:p>
     <w:p>
       <w:pPr>
+        <w:pStyle w:val="a4"/>
+        <w:numPr>
+          <w:ilvl w:val="0"/>
+          <w:numId w:val="7"/>
+        </w:numPr>
         <w:bidi/>
         <w:rPr>
           <w:b/>
           <w:bCs/>
-          <w:color w:val="FF0000"/>
-          <w:rtl/>
-        </w:rPr>
-      </w:pPr>
+        </w:rPr>
+      </w:pPr>
+      <w:r>
+        <w:rPr>
+          <w:rFonts w:hint="cs"/>
+          <w:bCs/>
+          <w:rtl/>
+        </w:rPr>
+        <w:t xml:space="preserve">תיאור שלושים שניות הראשונות של המחשק </w:t>
+      </w:r>
+      <w:r>
+        <w:rPr>
+          <w:bCs/>
+          <w:rtl/>
+        </w:rPr>
+        <w:t>–</w:t>
+      </w:r>
     </w:p>
     <w:p>
       <w:pPr>
+        <w:pStyle w:val="a4"/>
+        <w:numPr>
+          <w:ilvl w:val="0"/>
+          <w:numId w:val="7"/>
+        </w:numPr>
         <w:bidi/>
         <w:rPr>
           <w:b/>
           <w:bCs/>
-          <w:color w:val="FF0000"/>
-          <w:rtl/>
         </w:rPr>
       </w:pPr>
       <w:r>
         <w:rPr>
           <w:rFonts w:hint="cs"/>
-          <w:b/>
-          <w:bCs/>
-          <w:color w:val="FF0000"/>
-          <w:rtl/>
-        </w:rPr>
-        <w:lastRenderedPageBreak/>
-        <w:t>שאלה</w:t>
+          <w:bCs/>
+          <w:rtl/>
+        </w:rPr>
+        <w:t>השוואה בין רעיונות שלכם לבין 4</w:t>
       </w:r>
       <w:r>
         <w:rPr>
           <w:rFonts w:hint="cs"/>
-          <w:b/>
-          <w:bCs/>
-          <w:color w:val="FF0000"/>
-          <w:rtl/>
-        </w:rPr>
-        <w:t xml:space="preserve"> 8</w:t>
+          <w:bCs/>
+        </w:rPr>
+        <w:t xml:space="preserve"> </w:t>
+      </w:r>
+      <w:r>
+        <w:rPr>
+          <w:rFonts w:hint="cs"/>
+          <w:bCs/>
+          <w:rtl/>
+        </w:rPr>
+        <w:t xml:space="preserve">מתחרים , מה תעשו כדי שהמשחק יהיה שונה וייחודי </w:t>
+      </w:r>
+      <w:r>
+        <w:rPr>
+          <w:bCs/>
+          <w:rtl/>
+        </w:rPr>
+        <w:t>–</w:t>
       </w:r>
     </w:p>
     <w:p>
       <w:pPr>
+        <w:pStyle w:val="a4"/>
+        <w:numPr>
+          <w:ilvl w:val="0"/>
+          <w:numId w:val="7"/>
+        </w:numPr>
         <w:bidi/>
         <w:rPr>
           <w:b/>
           <w:bCs/>
-          <w:color w:val="FF0000"/>
-          <w:u w:val="single"/>
-          <w:rtl/>
-        </w:rPr>
-      </w:pPr>
-      <w:r>
-        <w:rPr>
-          <w:bCs/>
-          <w:rtl/>
-        </w:rPr>
-        <w:t>תכננו דגם מנייר עבור אחד ההיבטים המרכזיים במשחק שלכם. הדגם יכול לכלול קלפים, מפה</w:t>
-      </w:r>
-      <w:r>
-        <w:rPr>
-          <w:bCs/>
-        </w:rPr>
-        <w:t xml:space="preserve">, </w:t>
-      </w:r>
-      <w:r>
-        <w:rPr>
-          <w:bCs/>
-          <w:rtl/>
-        </w:rPr>
-        <w:t>חיילי-משחק וכל רכיב אחר שנראה לכם מתאים. הדגם לא חייב לכלול את כל המשחק, אלא רק היבט אחד מרכזי של המשחק, כדי שתוכלו לבצע</w:t>
-      </w:r>
-      <w:r>
-        <w:rPr>
-          <w:bCs/>
-        </w:rPr>
-        <w:t xml:space="preserve"> </w:t>
-      </w:r>
-      <w:r>
-        <w:rPr>
-          <w:b/>
-          <w:bCs/>
-          <w:color w:val="C45911" w:themeColor="accent2" w:themeShade="BF"/>
-        </w:rPr>
-        <w:t>playtest</w:t>
-      </w:r>
-      <w:r>
-        <w:rPr>
-          <w:bCs/>
-          <w:color w:val="C45911" w:themeColor="accent2" w:themeShade="BF"/>
-        </w:rPr>
-        <w:t xml:space="preserve"> </w:t>
-      </w:r>
-      <w:r>
-        <w:rPr>
-          <w:bCs/>
-          <w:rtl/>
-        </w:rPr>
-        <w:t xml:space="preserve">על היבט זה עוד לפני שלב </w:t>
-      </w:r>
+        </w:rPr>
+      </w:pPr>
       <w:r>
         <w:rPr>
           <w:rFonts w:hint="cs"/>
           <w:bCs/>
           <w:rtl/>
         </w:rPr>
-        <w:t>התכנות</w:t>
-      </w:r>
-      <w:r>
-        <w:rPr>
-          <w:bCs/>
-        </w:rPr>
-        <w:t>.</w:t>
+        <w:t xml:space="preserve">ציור מסך ושרטוטים הממחישים את המשחק </w:t>
+      </w:r>
+      <w:r>
+        <w:rPr>
+          <w:bCs/>
+          <w:rtl/>
+        </w:rPr>
+        <w:t>–</w:t>
       </w:r>
     </w:p>
     <w:p>
       <w:pPr>
+        <w:pStyle w:val="a4"/>
+        <w:numPr>
+          <w:ilvl w:val="0"/>
+          <w:numId w:val="7"/>
+        </w:numPr>
         <w:bidi/>
-      </w:pPr>
+        <w:rPr>
+          <w:b/>
+          <w:bCs/>
+          <w:rtl/>
+        </w:rPr>
+      </w:pPr>
+      <w:r>
+        <w:rPr>
+          <w:rFonts w:hint="cs"/>
+          <w:bCs/>
+          <w:rtl/>
+        </w:rPr>
+        <w:t>דגם מנייר המדגים את אחד ההיבטים העיקריים של המשחק</w:t>
+      </w:r>
+    </w:p>
+    <w:p>
+      <w:pPr>
+        <w:bidi/>
+      </w:pPr>
+      <w:bookmarkStart w:id="0" w:name="_GoBack"/>
+      <w:bookmarkEnd w:id="0"/>
     </w:p>
     <w:sectPr>
       <w:pgSz w:w="12240" w:h="15840"/>
@@ -1246,6 +826,119 @@
     </w:lvl>
   </w:abstractNum>
   <w:abstractNum w:abstractNumId="4" w15:restartNumberingAfterBreak="0">
+    <w:nsid w:val="42D93538"/>
+    <w:multiLevelType w:val="hybridMultilevel"/>
+    <w:tmpl w:val="E55A40A6"/>
+    <w:lvl w:ilvl="0" w:tplc="10000001">
+      <w:start w:val="1"/>
+      <w:numFmt w:val="bullet"/>
+      <w:lvlText w:val=""/>
+      <w:lvlJc w:val="left"/>
+      <w:pPr>
+        <w:ind w:left="720" w:hanging="360"/>
+      </w:pPr>
+      <w:rPr>
+        <w:rFonts w:ascii="Symbol" w:hAnsi="Symbol" w:hint="default"/>
+      </w:rPr>
+    </w:lvl>
+    <w:lvl w:ilvl="1" w:tplc="10000003" w:tentative="1">
+      <w:start w:val="1"/>
+      <w:numFmt w:val="bullet"/>
+      <w:lvlText w:val="o"/>
+      <w:lvlJc w:val="left"/>
+      <w:pPr>
+        <w:ind w:left="1440" w:hanging="360"/>
+      </w:pPr>
+      <w:rPr>
+        <w:rFonts w:ascii="Courier New" w:hAnsi="Courier New" w:cs="Courier New" w:hint="default"/>
+      </w:rPr>
+    </w:lvl>
+    <w:lvl w:ilvl="2" w:tplc="10000005" w:tentative="1">
+      <w:start w:val="1"/>
+      <w:numFmt w:val="bullet"/>
+      <w:lvlText w:val=""/>
+      <w:lvlJc w:val="left"/>
+      <w:pPr>
+        <w:ind w:left="2160" w:hanging="360"/>
+      </w:pPr>
+      <w:rPr>
+        <w:rFonts w:ascii="Wingdings" w:hAnsi="Wingdings" w:hint="default"/>
+      </w:rPr>
+    </w:lvl>
+    <w:lvl w:ilvl="3" w:tplc="10000001" w:tentative="1">
+      <w:start w:val="1"/>
+      <w:numFmt w:val="bullet"/>
+      <w:lvlText w:val=""/>
+      <w:lvlJc w:val="left"/>
+      <w:pPr>
+        <w:ind w:left="2880" w:hanging="360"/>
+      </w:pPr>
+      <w:rPr>
+        <w:rFonts w:ascii="Symbol" w:hAnsi="Symbol" w:hint="default"/>
+      </w:rPr>
+    </w:lvl>
+    <w:lvl w:ilvl="4" w:tplc="10000003" w:tentative="1">
+      <w:start w:val="1"/>
+      <w:numFmt w:val="bullet"/>
+      <w:lvlText w:val="o"/>
+      <w:lvlJc w:val="left"/>
+      <w:pPr>
+        <w:ind w:left="3600" w:hanging="360"/>
+      </w:pPr>
+      <w:rPr>
+        <w:rFonts w:ascii="Courier New" w:hAnsi="Courier New" w:cs="Courier New" w:hint="default"/>
+      </w:rPr>
+    </w:lvl>
+    <w:lvl w:ilvl="5" w:tplc="10000005" w:tentative="1">
+      <w:start w:val="1"/>
+      <w:numFmt w:val="bullet"/>
+      <w:lvlText w:val=""/>
+      <w:lvlJc w:val="left"/>
+      <w:pPr>
+        <w:ind w:left="4320" w:hanging="360"/>
+      </w:pPr>
+      <w:rPr>
+        <w:rFonts w:ascii="Wingdings" w:hAnsi="Wingdings" w:hint="default"/>
+      </w:rPr>
+    </w:lvl>
+    <w:lvl w:ilvl="6" w:tplc="10000001" w:tentative="1">
+      <w:start w:val="1"/>
+      <w:numFmt w:val="bullet"/>
+      <w:lvlText w:val=""/>
+      <w:lvlJc w:val="left"/>
+      <w:pPr>
+        <w:ind w:left="5040" w:hanging="360"/>
+      </w:pPr>
+      <w:rPr>
+        <w:rFonts w:ascii="Symbol" w:hAnsi="Symbol" w:hint="default"/>
+      </w:rPr>
+    </w:lvl>
+    <w:lvl w:ilvl="7" w:tplc="10000003" w:tentative="1">
+      <w:start w:val="1"/>
+      <w:numFmt w:val="bullet"/>
+      <w:lvlText w:val="o"/>
+      <w:lvlJc w:val="left"/>
+      <w:pPr>
+        <w:ind w:left="5760" w:hanging="360"/>
+      </w:pPr>
+      <w:rPr>
+        <w:rFonts w:ascii="Courier New" w:hAnsi="Courier New" w:cs="Courier New" w:hint="default"/>
+      </w:rPr>
+    </w:lvl>
+    <w:lvl w:ilvl="8" w:tplc="10000005" w:tentative="1">
+      <w:start w:val="1"/>
+      <w:numFmt w:val="bullet"/>
+      <w:lvlText w:val=""/>
+      <w:lvlJc w:val="left"/>
+      <w:pPr>
+        <w:ind w:left="6480" w:hanging="360"/>
+      </w:pPr>
+      <w:rPr>
+        <w:rFonts w:ascii="Wingdings" w:hAnsi="Wingdings" w:hint="default"/>
+      </w:rPr>
+    </w:lvl>
+  </w:abstractNum>
+  <w:abstractNum w:abstractNumId="5" w15:restartNumberingAfterBreak="0">
     <w:nsid w:val="44553597"/>
     <w:multiLevelType w:val="hybridMultilevel"/>
     <w:tmpl w:val="2C62F3BE"/>
@@ -1358,7 +1051,7 @@
       </w:rPr>
     </w:lvl>
   </w:abstractNum>
-  <w:abstractNum w:abstractNumId="5" w15:restartNumberingAfterBreak="0">
+  <w:abstractNum w:abstractNumId="6" w15:restartNumberingAfterBreak="0">
     <w:nsid w:val="4B677BE0"/>
     <w:multiLevelType w:val="hybridMultilevel"/>
     <w:tmpl w:val="2C0060D0"/>
@@ -1475,19 +1168,22 @@
     <w:abstractNumId w:val="1"/>
   </w:num>
   <w:num w:numId="2">
-    <w:abstractNumId w:val="4"/>
+    <w:abstractNumId w:val="5"/>
   </w:num>
   <w:num w:numId="3">
     <w:abstractNumId w:val="2"/>
   </w:num>
   <w:num w:numId="4">
-    <w:abstractNumId w:val="5"/>
+    <w:abstractNumId w:val="6"/>
   </w:num>
   <w:num w:numId="5">
     <w:abstractNumId w:val="0"/>
   </w:num>
   <w:num w:numId="6">
     <w:abstractNumId w:val="3"/>
+  </w:num>
+  <w:num w:numId="7">
+    <w:abstractNumId w:val="4"/>
   </w:num>
 </w:numbering>
 </file>

--- a/Assignment 5/solutions/yourgame/word/yourgame example.docx
+++ b/Assignment 5/solutions/yourgame/word/yourgame example.docx
@@ -123,6 +123,7 @@
           <w:numId w:val="7"/>
         </w:numPr>
         <w:bidi/>
+        <w:spacing w:before="120" w:after="120"/>
         <w:rPr>
           <w:b/>
           <w:bCs/>
@@ -137,6 +138,53 @@
         </w:rPr>
         <w:t>שם המשחק</w:t>
       </w:r>
+      <w:r>
+        <w:rPr>
+          <w:rFonts w:hint="cs"/>
+          <w:b/>
+          <w:bCs/>
+          <w:rtl/>
+        </w:rPr>
+        <w:t xml:space="preserve"> </w:t>
+      </w:r>
+      <w:r>
+        <w:rPr>
+          <w:b/>
+          <w:bCs/>
+          <w:rtl/>
+        </w:rPr>
+        <w:t>–</w:t>
+      </w:r>
+      <w:r>
+        <w:rPr>
+          <w:rFonts w:hint="cs"/>
+          <w:b/>
+          <w:bCs/>
+          <w:rtl/>
+        </w:rPr>
+        <w:t xml:space="preserve"> </w:t>
+      </w:r>
+      <w:r>
+        <w:rPr>
+          <w:b/>
+          <w:bCs/>
+          <w:color w:val="2E74B5" w:themeColor="accent5" w:themeShade="BF"/>
+          <w:sz w:val="28"/>
+          <w:szCs w:val="28"/>
+        </w:rPr>
+        <w:t>Can you drive</w:t>
+      </w:r>
+    </w:p>
+    <w:p>
+      <w:pPr>
+        <w:pStyle w:val="a4"/>
+        <w:bidi/>
+        <w:spacing w:before="120" w:after="120"/>
+        <w:rPr>
+          <w:b/>
+          <w:bCs/>
+        </w:rPr>
+      </w:pPr>
     </w:p>
     <w:p>
       <w:pPr>
@@ -146,9 +194,9 @@
           <w:numId w:val="7"/>
         </w:numPr>
         <w:bidi/>
-        <w:rPr>
-          <w:b/>
-          <w:bCs/>
+        <w:spacing w:before="120" w:after="120"/>
+        <w:rPr>
+          <w:b/>
         </w:rPr>
       </w:pPr>
       <w:r>
@@ -190,6 +238,32 @@
         </w:rPr>
         <w:t>–</w:t>
       </w:r>
+      <w:r>
+        <w:rPr>
+          <w:bCs/>
+        </w:rPr>
+        <w:t xml:space="preserve"> </w:t>
+      </w:r>
+      <w:r>
+        <w:rPr>
+          <w:rFonts w:hint="cs"/>
+          <w:b/>
+          <w:rtl/>
+        </w:rPr>
+        <w:t>האם אתה חושב שאתה נהג מספיק טוב ? בחן את עצמך כעת.</w:t>
+      </w:r>
+      <w:bookmarkStart w:id="0" w:name="_GoBack"/>
+      <w:bookmarkEnd w:id="0"/>
+    </w:p>
+    <w:p>
+      <w:pPr>
+        <w:pStyle w:val="a4"/>
+        <w:bidi/>
+        <w:spacing w:before="120" w:after="120"/>
+        <w:rPr>
+          <w:b/>
+        </w:rPr>
+      </w:pPr>
     </w:p>
     <w:p>
       <w:pPr>
@@ -199,9 +273,9 @@
           <w:numId w:val="7"/>
         </w:numPr>
         <w:bidi/>
-        <w:rPr>
-          <w:b/>
-          <w:bCs/>
+        <w:spacing w:before="120" w:after="120"/>
+        <w:rPr>
+          <w:b/>
         </w:rPr>
       </w:pPr>
       <w:r>
@@ -227,6 +301,104 @@
         </w:rPr>
         <w:t xml:space="preserve"> </w:t>
       </w:r>
+      <w:r>
+        <w:rPr>
+          <w:rFonts w:hint="cs"/>
+          <w:rtl/>
+        </w:rPr>
+        <w:t>תמיד חלמת בתור ילד ללא רישיון לנהוג ברכב</w:t>
+      </w:r>
+      <w:r>
+        <w:rPr>
+          <w:rFonts w:hint="cs"/>
+          <w:rtl/>
+        </w:rPr>
+        <w:t xml:space="preserve"> ?!</w:t>
+      </w:r>
+      <w:r>
+        <w:rPr>
+          <w:rFonts w:hint="cs"/>
+          <w:rtl/>
+        </w:rPr>
+        <w:t xml:space="preserve"> , התאוריה משעממת אותך ? </w:t>
+      </w:r>
+      <w:r>
+        <w:rPr>
+          <w:rFonts w:hint="cs"/>
+          <w:rtl/>
+        </w:rPr>
+        <w:t>,תמיד רצית להגיש את החלום ולנהוג במגרש מירוצים?</w:t>
+      </w:r>
+      <w:r>
+        <w:rPr>
+          <w:rFonts w:hint="cs"/>
+          <w:rtl/>
+        </w:rPr>
+        <w:t>, עכשיו כל ילד יוכל , וגם יוכל להיות נהג יותר טוב .</w:t>
+      </w:r>
+    </w:p>
+    <w:p>
+      <w:pPr>
+        <w:pStyle w:val="a4"/>
+        <w:bidi/>
+        <w:spacing w:before="120" w:after="120"/>
+        <w:rPr>
+          <w:rtl/>
+        </w:rPr>
+      </w:pPr>
+      <w:r>
+        <w:rPr>
+          <w:rFonts w:hint="cs"/>
+          <w:rtl/>
+        </w:rPr>
+        <w:t xml:space="preserve">במשחק שלנו </w:t>
+      </w:r>
+      <w:r>
+        <w:rPr>
+          <w:rFonts w:hint="cs"/>
+          <w:rtl/>
+        </w:rPr>
+        <w:t>תוכל להגשים את החלו</w:t>
+      </w:r>
+      <w:r>
+        <w:rPr>
+          <w:rFonts w:hint="cs"/>
+          <w:rtl/>
+        </w:rPr>
+        <w:t>ם שלך</w:t>
+      </w:r>
+      <w:r>
+        <w:rPr>
+          <w:rFonts w:hint="cs"/>
+          <w:rtl/>
+        </w:rPr>
+        <w:t xml:space="preserve"> תוכל לשלב בין נהיגה נכונה וזהירה לבין חווית נהיגת מרוצים . תוכל לעבור שלבים תוך כדי לימוד נהיגה וציות לחוקים , ובכך תקבל כסף בכדי להגשים את החלום ולרכוש את הרכב מרוצים שתמיד חלמת עליו .</w:t>
+      </w:r>
+    </w:p>
+    <w:p>
+      <w:pPr>
+        <w:pStyle w:val="a4"/>
+        <w:bidi/>
+        <w:spacing w:before="120" w:after="120"/>
+      </w:pPr>
+      <w:r>
+        <w:rPr>
+          <w:rFonts w:hint="cs"/>
+          <w:rtl/>
+        </w:rPr>
+        <w:t>המשחק יוכל לתרום לצמצום תאונות ועבירות תנועה של נהגים וותיקים , וגם יוכל לתרום לכך שיגדל דור חדש עם תרבות נהיגה אחרת ממה שאנחנו מכירים.</w:t>
+      </w:r>
+    </w:p>
+    <w:p>
+      <w:pPr>
+        <w:pStyle w:val="a4"/>
+        <w:bidi/>
+        <w:spacing w:before="120" w:after="120"/>
+        <w:rPr>
+          <w:b/>
+          <w:bCs/>
+        </w:rPr>
+      </w:pPr>
     </w:p>
     <w:p>
       <w:pPr>
@@ -236,6 +408,7 @@
           <w:numId w:val="7"/>
         </w:numPr>
         <w:bidi/>
+        <w:spacing w:before="120" w:after="120"/>
         <w:rPr>
           <w:b/>
           <w:bCs/>
@@ -256,6 +429,49 @@
         </w:rPr>
         <w:t>–</w:t>
       </w:r>
+      <w:r>
+        <w:rPr>
+          <w:rFonts w:hint="cs"/>
+          <w:bCs/>
+          <w:rtl/>
+        </w:rPr>
+        <w:t xml:space="preserve"> </w:t>
+      </w:r>
+      <w:r>
+        <w:rPr>
+          <w:rFonts w:hint="cs"/>
+          <w:b/>
+          <w:rtl/>
+        </w:rPr>
+        <w:t>בתחילת המשחק יוצג סרטון קצר המתאר את השלבים המתקדמים במשחק , תוצג לשחקן מכונית הכי מפוארת במשחק שהוא יוכל לקבל אותה רק כאשר הוא יהיה לקראת סיום המשחק , כאשר זה ימשוך את השחקן להמשיך לשחק ולהציב מטרות במשחק עוד לפני שהתחיל לשחק.</w:t>
+      </w:r>
+      <w:r>
+        <w:rPr>
+          <w:rFonts w:hint="cs"/>
+          <w:b/>
+          <w:rtl/>
+        </w:rPr>
+        <w:t xml:space="preserve"> ובסרטון יוצגו לשחקן על מיני שיפורים שניתן לשפר את המכונית</w:t>
+      </w:r>
+      <w:r>
+        <w:rPr>
+          <w:rFonts w:hint="cs"/>
+          <w:b/>
+          <w:rtl/>
+        </w:rPr>
+        <w:t>.</w:t>
+      </w:r>
+    </w:p>
+    <w:p>
+      <w:pPr>
+        <w:pStyle w:val="a4"/>
+        <w:bidi/>
+        <w:spacing w:before="120" w:after="120"/>
+        <w:rPr>
+          <w:b/>
+          <w:bCs/>
+        </w:rPr>
+      </w:pPr>
     </w:p>
     <w:p>
       <w:pPr>
@@ -265,6 +481,7 @@
           <w:numId w:val="7"/>
         </w:numPr>
         <w:bidi/>
+        <w:spacing w:before="120" w:after="120"/>
         <w:rPr>
           <w:b/>
           <w:bCs/>
@@ -300,6 +517,336 @@
         </w:rPr>
         <w:t>–</w:t>
       </w:r>
+    </w:p>
+    <w:p>
+      <w:pPr>
+        <w:pStyle w:val="a4"/>
+        <w:bidi/>
+        <w:spacing w:before="120" w:after="120"/>
+        <w:rPr>
+          <w:b/>
+          <w:rtl/>
+        </w:rPr>
+      </w:pPr>
+      <w:r>
+        <w:rPr>
+          <w:b/>
+          <w:bCs/>
+        </w:rPr>
+        <w:t>Need for speed</w:t>
+      </w:r>
+      <w:r>
+        <w:rPr>
+          <w:rFonts w:hint="cs"/>
+          <w:b/>
+          <w:bCs/>
+          <w:rtl/>
+        </w:rPr>
+        <w:t xml:space="preserve"> </w:t>
+      </w:r>
+      <w:r>
+        <w:rPr>
+          <w:rFonts w:hint="cs"/>
+          <w:b/>
+          <w:rtl/>
+        </w:rPr>
+        <w:t>-</w:t>
+      </w:r>
+      <w:r>
+        <w:rPr>
+          <w:rFonts w:hint="cs"/>
+          <w:b/>
+        </w:rPr>
+        <w:t xml:space="preserve"> </w:t>
+      </w:r>
+      <w:r>
+        <w:rPr>
+          <w:rFonts w:hint="cs"/>
+          <w:b/>
+          <w:rtl/>
+        </w:rPr>
+        <w:t xml:space="preserve">כמו שידוע במשחק </w:t>
+      </w:r>
+      <w:r>
+        <w:rPr>
+          <w:b/>
+        </w:rPr>
+        <w:t xml:space="preserve">Need for </w:t>
+      </w:r>
+      <w:proofErr w:type="gramStart"/>
+      <w:r>
+        <w:rPr>
+          <w:b/>
+        </w:rPr>
+        <w:t xml:space="preserve">speed </w:t>
+      </w:r>
+      <w:r>
+        <w:rPr>
+          <w:rFonts w:hint="cs"/>
+          <w:b/>
+          <w:rtl/>
+        </w:rPr>
+        <w:t xml:space="preserve"> מטרת</w:t>
+      </w:r>
+      <w:proofErr w:type="gramEnd"/>
+      <w:r>
+        <w:rPr>
+          <w:rFonts w:hint="cs"/>
+          <w:b/>
+          <w:rtl/>
+        </w:rPr>
+        <w:t xml:space="preserve"> המשחק היא לנצח במרוצי מכוניות ובכך </w:t>
+      </w:r>
+      <w:r>
+        <w:rPr>
+          <w:rFonts w:hint="cs"/>
+          <w:b/>
+          <w:rtl/>
+        </w:rPr>
+        <w:t>להשיג כסף ולשפר את המכונית, אצלנו המשחק ככל שאתה נהג יותר זהיר ומציית לחוקים ככה אתה מרוויח יותר כסף ויכול לשפר את הרכב .</w:t>
+      </w:r>
+    </w:p>
+    <w:p>
+      <w:pPr>
+        <w:pStyle w:val="a4"/>
+        <w:bidi/>
+        <w:spacing w:before="120" w:after="120"/>
+        <w:rPr>
+          <w:b/>
+          <w:rtl/>
+        </w:rPr>
+      </w:pPr>
+      <w:r>
+        <w:rPr>
+          <w:b/>
+          <w:bCs/>
+        </w:rPr>
+        <w:t>GTA</w:t>
+      </w:r>
+      <w:r>
+        <w:rPr>
+          <w:rFonts w:hint="cs"/>
+          <w:b/>
+          <w:rtl/>
+        </w:rPr>
+        <w:t>-</w:t>
+      </w:r>
+      <w:r>
+        <w:rPr>
+          <w:rFonts w:hint="cs"/>
+          <w:b/>
+        </w:rPr>
+        <w:t xml:space="preserve"> </w:t>
+      </w:r>
+      <w:r>
+        <w:rPr>
+          <w:rFonts w:hint="cs"/>
+          <w:b/>
+          <w:rtl/>
+        </w:rPr>
+        <w:t xml:space="preserve">במשחק </w:t>
+      </w:r>
+      <w:r>
+        <w:rPr>
+          <w:rFonts w:hint="cs"/>
+          <w:b/>
+        </w:rPr>
+        <w:t>GTA</w:t>
+      </w:r>
+      <w:r>
+        <w:rPr>
+          <w:rFonts w:hint="cs"/>
+          <w:b/>
+          <w:rtl/>
+        </w:rPr>
+        <w:t xml:space="preserve"> ניתן לנהוג ברכבים בתוך העיר אך אין יותר מידי דגש על העניין של הציות </w:t>
+      </w:r>
+      <w:proofErr w:type="gramStart"/>
+      <w:r>
+        <w:rPr>
+          <w:rFonts w:hint="cs"/>
+          <w:b/>
+          <w:rtl/>
+        </w:rPr>
+        <w:t>לחוקים ,</w:t>
+      </w:r>
+      <w:proofErr w:type="gramEnd"/>
+      <w:r>
+        <w:rPr>
+          <w:rFonts w:hint="cs"/>
+          <w:b/>
+          <w:rtl/>
+        </w:rPr>
+        <w:t xml:space="preserve"> כלומר לא מקבלים על זה ניקוד אם עוצרים ברמזור או מאותתים , ולכן המשחק שלנו יותר מושך שחקנים אשר רוצים לנהוג מו בחיים האמיתיים.</w:t>
+      </w:r>
+    </w:p>
+    <w:p>
+      <w:pPr>
+        <w:pStyle w:val="a4"/>
+        <w:bidi/>
+        <w:spacing w:before="120" w:after="120"/>
+        <w:rPr>
+          <w:rFonts w:ascii="Arial" w:hAnsi="Arial" w:cs="Arial"/>
+          <w:b/>
+          <w:color w:val="000000"/>
+          <w:rtl/>
+        </w:rPr>
+      </w:pPr>
+      <w:r>
+        <w:rPr>
+          <w:rFonts w:ascii="Arial" w:hAnsi="Arial" w:cs="Arial"/>
+          <w:b/>
+          <w:bCs/>
+          <w:color w:val="000000"/>
+          <w:sz w:val="20"/>
+          <w:szCs w:val="20"/>
+        </w:rPr>
+        <w:t>City Car Driving</w:t>
+      </w:r>
+      <w:r>
+        <w:rPr>
+          <w:rFonts w:ascii="Arial" w:hAnsi="Arial" w:cs="Arial" w:hint="cs"/>
+          <w:b/>
+          <w:bCs/>
+          <w:color w:val="000000"/>
+          <w:sz w:val="20"/>
+          <w:szCs w:val="20"/>
+          <w:rtl/>
+        </w:rPr>
+        <w:t xml:space="preserve"> </w:t>
+      </w:r>
+      <w:r>
+        <w:rPr>
+          <w:rFonts w:ascii="Arial" w:hAnsi="Arial" w:cs="Arial"/>
+          <w:b/>
+          <w:bCs/>
+          <w:color w:val="000000"/>
+          <w:sz w:val="20"/>
+          <w:szCs w:val="20"/>
+          <w:rtl/>
+        </w:rPr>
+        <w:t>–</w:t>
+      </w:r>
+      <w:r>
+        <w:rPr>
+          <w:rFonts w:ascii="Arial" w:hAnsi="Arial" w:cs="Arial" w:hint="cs"/>
+          <w:b/>
+          <w:bCs/>
+          <w:color w:val="000000"/>
+          <w:sz w:val="20"/>
+          <w:szCs w:val="20"/>
+          <w:rtl/>
+        </w:rPr>
+        <w:t xml:space="preserve"> </w:t>
+      </w:r>
+      <w:r>
+        <w:rPr>
+          <w:rFonts w:ascii="Arial" w:hAnsi="Arial" w:cs="Arial" w:hint="cs"/>
+          <w:b/>
+          <w:color w:val="000000"/>
+          <w:rtl/>
+        </w:rPr>
+        <w:t xml:space="preserve">המשחק הזה מתנהל כמו המשחק שלנו אך האתגרים במשחק לא מושכים את השחקן להמשיך לשחק במשחק וכמו כן לא ניתן לצבור כסף בכדי לשפר את </w:t>
+      </w:r>
+      <w:proofErr w:type="gramStart"/>
+      <w:r>
+        <w:rPr>
+          <w:rFonts w:ascii="Arial" w:hAnsi="Arial" w:cs="Arial" w:hint="cs"/>
+          <w:b/>
+          <w:color w:val="000000"/>
+          <w:rtl/>
+        </w:rPr>
+        <w:t>המכונית .</w:t>
+      </w:r>
+      <w:proofErr w:type="gramEnd"/>
+    </w:p>
+    <w:p>
+      <w:pPr>
+        <w:pStyle w:val="a4"/>
+        <w:bidi/>
+        <w:spacing w:before="120" w:after="120"/>
+        <w:rPr>
+          <w:rFonts w:hint="cs"/>
+          <w:rtl/>
+        </w:rPr>
+      </w:pPr>
+      <w:proofErr w:type="spellStart"/>
+      <w:r>
+        <w:rPr>
+          <w:rFonts w:hint="cs"/>
+          <w:b/>
+        </w:rPr>
+        <w:t>B</w:t>
+      </w:r>
+      <w:r>
+        <w:rPr>
+          <w:b/>
+        </w:rPr>
+        <w:t>eanNG</w:t>
+      </w:r>
+      <w:proofErr w:type="spellEnd"/>
+      <w:r>
+        <w:rPr>
+          <w:b/>
+        </w:rPr>
+        <w:t xml:space="preserve"> Drive</w:t>
+      </w:r>
+      <w:r>
+        <w:rPr>
+          <w:rFonts w:hint="cs"/>
+          <w:rtl/>
+        </w:rPr>
+        <w:t xml:space="preserve"> </w:t>
+      </w:r>
+      <w:proofErr w:type="gramStart"/>
+      <w:r>
+        <w:rPr>
+          <w:rFonts w:hint="cs"/>
+          <w:rtl/>
+        </w:rPr>
+        <w:t>-</w:t>
+      </w:r>
+      <w:r>
+        <w:t xml:space="preserve"> </w:t>
+      </w:r>
+      <w:r>
+        <w:rPr>
+          <w:rFonts w:hint="cs"/>
+          <w:rtl/>
+        </w:rPr>
+        <w:t xml:space="preserve"> במשחק</w:t>
+      </w:r>
+      <w:proofErr w:type="gramEnd"/>
+      <w:r>
+        <w:rPr>
+          <w:rFonts w:hint="cs"/>
+          <w:rtl/>
+        </w:rPr>
+        <w:t xml:space="preserve"> זה המטרה של המשחק היא לבדוק את הגבולות של הרכב אם זה בנסיעה מהירה או בהתנגשות עם חפצים , אצלנו במשחק המטרה היא להימלט מחפצים ולנסות לנהוג כמה שיותר בזהירות.</w:t>
+      </w:r>
+    </w:p>
+    <w:p>
+      <w:pPr>
+        <w:pStyle w:val="a4"/>
+        <w:bidi/>
+        <w:spacing w:before="120" w:after="120"/>
+        <w:rPr>
+          <w:rFonts w:hint="cs"/>
+          <w:rtl/>
+        </w:rPr>
+      </w:pPr>
+    </w:p>
+    <w:p>
+      <w:pPr>
+        <w:pStyle w:val="a4"/>
+        <w:bidi/>
+        <w:spacing w:before="120" w:after="120"/>
+        <w:rPr>
+          <w:rFonts w:hint="cs"/>
+          <w:b/>
+          <w:rtl/>
+        </w:rPr>
+      </w:pPr>
     </w:p>
     <w:p>
       <w:pPr>
@@ -309,6 +856,7 @@
           <w:numId w:val="7"/>
         </w:numPr>
         <w:bidi/>
+        <w:spacing w:before="120" w:after="120"/>
         <w:rPr>
           <w:b/>
           <w:bCs/>
@@ -338,10 +886,10 @@
           <w:numId w:val="7"/>
         </w:numPr>
         <w:bidi/>
-        <w:rPr>
-          <w:b/>
-          <w:bCs/>
-          <w:rtl/>
+        <w:spacing w:before="120" w:after="120"/>
+        <w:rPr>
+          <w:b/>
+          <w:bCs/>
         </w:rPr>
       </w:pPr>
       <w:r>
@@ -351,14 +899,39 @@
           <w:rtl/>
         </w:rPr>
         <w:t>דגם מנייר המדגים את אחד ההיבטים העיקריים של המשחק</w:t>
+      </w:r>
+      <w:r>
+        <w:rPr>
+          <w:rFonts w:hint="cs"/>
+          <w:bCs/>
+          <w:rtl/>
+        </w:rPr>
+        <w:t xml:space="preserve"> </w:t>
+      </w:r>
+      <w:r>
+        <w:rPr>
+          <w:bCs/>
+          <w:rtl/>
+        </w:rPr>
+        <w:t>–</w:t>
       </w:r>
     </w:p>
     <w:p>
       <w:pPr>
+        <w:pStyle w:val="a4"/>
         <w:bidi/>
-      </w:pPr>
-      <w:bookmarkStart w:id="0" w:name="_GoBack"/>
-      <w:bookmarkEnd w:id="0"/>
+        <w:spacing w:before="120" w:after="120"/>
+        <w:rPr>
+          <w:b/>
+          <w:bCs/>
+          <w:rtl/>
+        </w:rPr>
+      </w:pPr>
+    </w:p>
+    <w:p>
+      <w:pPr>
+        <w:bidi/>
+      </w:pPr>
     </w:p>
     <w:sectPr>
       <w:pgSz w:w="12240" w:h="15840"/>
@@ -1588,6 +2161,47 @@
     <w:qFormat/>
     <w:rsid w:val="007D7B10"/>
   </w:style>
+  <w:style w:type="paragraph" w:styleId="1">
+    <w:name w:val="heading 1"/>
+    <w:basedOn w:val="a"/>
+    <w:next w:val="a"/>
+    <w:link w:val="10"/>
+    <w:uiPriority w:val="9"/>
+    <w:qFormat/>
+    <w:rsid w:val="00213488"/>
+    <w:pPr>
+      <w:keepNext/>
+      <w:keepLines/>
+      <w:spacing w:before="240" w:after="0"/>
+      <w:outlineLvl w:val="0"/>
+    </w:pPr>
+    <w:rPr>
+      <w:rFonts w:asciiTheme="majorHAnsi" w:eastAsiaTheme="majorEastAsia" w:hAnsiTheme="majorHAnsi" w:cstheme="majorBidi"/>
+      <w:color w:val="2F5496" w:themeColor="accent1" w:themeShade="BF"/>
+      <w:sz w:val="32"/>
+      <w:szCs w:val="32"/>
+    </w:rPr>
+  </w:style>
+  <w:style w:type="paragraph" w:styleId="3">
+    <w:name w:val="heading 3"/>
+    <w:basedOn w:val="a"/>
+    <w:link w:val="30"/>
+    <w:uiPriority w:val="9"/>
+    <w:qFormat/>
+    <w:rsid w:val="00213488"/>
+    <w:pPr>
+      <w:spacing w:before="100" w:beforeAutospacing="1" w:after="100" w:afterAutospacing="1" w:line="240" w:lineRule="auto"/>
+      <w:outlineLvl w:val="2"/>
+    </w:pPr>
+    <w:rPr>
+      <w:rFonts w:ascii="Times New Roman" w:eastAsia="Times New Roman" w:hAnsi="Times New Roman" w:cs="Times New Roman"/>
+      <w:b/>
+      <w:bCs/>
+      <w:sz w:val="27"/>
+      <w:szCs w:val="27"/>
+      <w:lang/>
+    </w:rPr>
+  </w:style>
   <w:style w:type="character" w:default="1" w:styleId="a0">
     <w:name w:val="Default Paragraph Font"/>
     <w:uiPriority w:val="1"/>
@@ -1644,6 +2258,34 @@
       <w:ind w:left="720"/>
       <w:contextualSpacing/>
     </w:pPr>
+  </w:style>
+  <w:style w:type="character" w:customStyle="1" w:styleId="30">
+    <w:name w:val="כותרת 3 תו"/>
+    <w:basedOn w:val="a0"/>
+    <w:link w:val="3"/>
+    <w:uiPriority w:val="9"/>
+    <w:rsid w:val="00213488"/>
+    <w:rPr>
+      <w:rFonts w:ascii="Times New Roman" w:eastAsia="Times New Roman" w:hAnsi="Times New Roman" w:cs="Times New Roman"/>
+      <w:b/>
+      <w:bCs/>
+      <w:sz w:val="27"/>
+      <w:szCs w:val="27"/>
+      <w:lang/>
+    </w:rPr>
+  </w:style>
+  <w:style w:type="character" w:customStyle="1" w:styleId="10">
+    <w:name w:val="כותרת 1 תו"/>
+    <w:basedOn w:val="a0"/>
+    <w:link w:val="1"/>
+    <w:uiPriority w:val="9"/>
+    <w:rsid w:val="00213488"/>
+    <w:rPr>
+      <w:rFonts w:asciiTheme="majorHAnsi" w:eastAsiaTheme="majorEastAsia" w:hAnsiTheme="majorHAnsi" w:cstheme="majorBidi"/>
+      <w:color w:val="2F5496" w:themeColor="accent1" w:themeShade="BF"/>
+      <w:sz w:val="32"/>
+      <w:szCs w:val="32"/>
+    </w:rPr>
   </w:style>
 </w:styles>
 </file>

--- a/Assignment 5/solutions/yourgame/word/yourgame example.docx
+++ b/Assignment 5/solutions/yourgame/word/yourgame example.docx
@@ -238,6 +238,16 @@
         </w:rPr>
         <w:t>–</w:t>
       </w:r>
+    </w:p>
+    <w:p>
+      <w:pPr>
+        <w:bidi/>
+        <w:spacing w:before="120" w:after="120"/>
+        <w:ind w:firstLine="720"/>
+        <w:rPr>
+          <w:b/>
+        </w:rPr>
+      </w:pPr>
       <w:r>
         <w:rPr>
           <w:bCs/>
@@ -252,8 +262,6 @@
         </w:rPr>
         <w:t>האם אתה חושב שאתה נהג מספיק טוב ? בחן את עצמך כעת.</w:t>
       </w:r>
-      <w:bookmarkStart w:id="0" w:name="_GoBack"/>
-      <w:bookmarkEnd w:id="0"/>
     </w:p>
     <w:p>
       <w:pPr>
@@ -571,31 +579,15 @@
         <w:rPr>
           <w:b/>
         </w:rPr>
-        <w:t xml:space="preserve">Need for </w:t>
-      </w:r>
-      <w:proofErr w:type="gramStart"/>
-      <w:r>
-        <w:rPr>
-          <w:b/>
-        </w:rPr>
-        <w:t xml:space="preserve">speed </w:t>
-      </w:r>
-      <w:r>
-        <w:rPr>
-          <w:rFonts w:hint="cs"/>
-          <w:b/>
-          <w:rtl/>
-        </w:rPr>
-        <w:t xml:space="preserve"> מטרת</w:t>
-      </w:r>
-      <w:proofErr w:type="gramEnd"/>
-      <w:r>
-        <w:rPr>
-          <w:rFonts w:hint="cs"/>
-          <w:b/>
-          <w:rtl/>
-        </w:rPr>
-        <w:t xml:space="preserve"> המשחק היא לנצח במרוצי מכוניות ובכך </w:t>
+        <w:t xml:space="preserve">Need for speed </w:t>
+      </w:r>
+      <w:r>
+        <w:rPr>
+          <w:rFonts w:hint="cs"/>
+          <w:b/>
+          <w:rtl/>
+        </w:rPr>
+        <w:t xml:space="preserve"> מטרת המשחק היא לנצח במרוצי מכוניות ובכך </w:t>
       </w:r>
       <w:r>
         <w:rPr>
@@ -659,25 +651,7 @@
           <w:b/>
           <w:rtl/>
         </w:rPr>
-        <w:t xml:space="preserve"> ניתן לנהוג ברכבים בתוך העיר אך אין יותר מידי דגש על העניין של הציות </w:t>
-      </w:r>
-      <w:proofErr w:type="gramStart"/>
-      <w:r>
-        <w:rPr>
-          <w:rFonts w:hint="cs"/>
-          <w:b/>
-          <w:rtl/>
-        </w:rPr>
-        <w:t>לחוקים ,</w:t>
-      </w:r>
-      <w:proofErr w:type="gramEnd"/>
-      <w:r>
-        <w:rPr>
-          <w:rFonts w:hint="cs"/>
-          <w:b/>
-          <w:rtl/>
-        </w:rPr>
-        <w:t xml:space="preserve"> כלומר לא מקבלים על זה ניקוד אם עוצרים ברמזור או מאותתים , ולכן המשחק שלנו יותר מושך שחקנים אשר רוצים לנהוג מו בחיים האמיתיים.</w:t>
+        <w:t xml:space="preserve"> ניתן לנהוג ברכבים בתוך העיר אך אין יותר מידי דגש על העניין של הציות לחוקים , כלומר לא מקבלים על זה ניקוד אם עוצרים ברמזור או מאותתים , ולכן המשחק שלנו יותר מושך שחקנים אשר רוצים לנהוג מו בחיים האמיתיים.</w:t>
       </w:r>
     </w:p>
     <w:p>
@@ -746,19 +720,8 @@
           <w:color w:val="000000"/>
           <w:rtl/>
         </w:rPr>
-        <w:t xml:space="preserve">המשחק הזה מתנהל כמו המשחק שלנו אך האתגרים במשחק לא מושכים את השחקן להמשיך לשחק במשחק וכמו כן לא ניתן לצבור כסף בכדי לשפר את </w:t>
-      </w:r>
-      <w:proofErr w:type="gramStart"/>
-      <w:r>
-        <w:rPr>
-          <w:rFonts w:ascii="Arial" w:hAnsi="Arial" w:cs="Arial" w:hint="cs"/>
-          <w:b/>
-          <w:color w:val="000000"/>
-          <w:rtl/>
-        </w:rPr>
-        <w:t>המכונית .</w:t>
-      </w:r>
-      <w:proofErr w:type="gramEnd"/>
+        <w:t>המשחק הזה מתנהל כמו המשחק שלנו אך האתגרים במשחק לא מושכים את השחקן להמשיך לשחק במשחק וכמו כן לא ניתן לצבור כסף בכדי לשפר את המכונית .</w:t>
+      </w:r>
     </w:p>
     <w:p>
       <w:pPr>
@@ -796,33 +759,17 @@
           <w:rFonts w:hint="cs"/>
           <w:rtl/>
         </w:rPr>
+        <w:t xml:space="preserve"> -</w:t>
+      </w:r>
+      <w:r>
         <w:t xml:space="preserve"> </w:t>
       </w:r>
-      <w:proofErr w:type="gramStart"/>
-      <w:r>
-        <w:rPr>
-          <w:rFonts w:hint="cs"/>
-          <w:rtl/>
-        </w:rPr>
-        <w:t>-</w:t>
-      </w:r>
-      <w:r>
-        <w:t xml:space="preserve"> </w:t>
-      </w:r>
-      <w:r>
-        <w:rPr>
-          <w:rFonts w:hint="cs"/>
-          <w:rtl/>
-        </w:rPr>
-        <w:t xml:space="preserve"> במשחק</w:t>
-      </w:r>
-      <w:proofErr w:type="gramEnd"/>
-      <w:r>
-        <w:rPr>
-          <w:rFonts w:hint="cs"/>
-          <w:rtl/>
-        </w:rPr>
-        <w:t xml:space="preserve"> זה המטרה של המשחק היא לבדוק את הגבולות של הרכב אם זה בנסיעה מהירה או בהתנגשות עם חפצים , אצלנו במשחק המטרה היא להימלט מחפצים ולנסות לנהוג כמה שיותר בזהירות.</w:t>
+      <w:r>
+        <w:rPr>
+          <w:rFonts w:hint="cs"/>
+          <w:rtl/>
+        </w:rPr>
+        <w:t xml:space="preserve"> במשחק זה המטרה של המשחק היא לבדוק את הגבולות של הרכב אם זה בנסיעה מהירה או בהתנגשות עם חפצים , אצלנו במשחק המטרה היא להימלט מחפצים ולנסות לנהוג כמה שיותר בזהירות.</w:t>
       </w:r>
     </w:p>
     <w:p>
@@ -870,13 +817,6 @@
         </w:rPr>
         <w:t xml:space="preserve">ציור מסך ושרטוטים הממחישים את המשחק </w:t>
       </w:r>
-      <w:r>
-        <w:rPr>
-          <w:bCs/>
-          <w:rtl/>
-        </w:rPr>
-        <w:t>–</w:t>
-      </w:r>
     </w:p>
     <w:p>
       <w:pPr>
@@ -908,13 +848,8 @@
         </w:rPr>
         <w:t xml:space="preserve"> </w:t>
       </w:r>
-      <w:r>
-        <w:rPr>
-          <w:bCs/>
-          <w:rtl/>
-        </w:rPr>
-        <w:t>–</w:t>
-      </w:r>
+      <w:bookmarkStart w:id="0" w:name="_GoBack"/>
+      <w:bookmarkEnd w:id="0"/>
     </w:p>
     <w:p>
       <w:pPr>

--- a/Assignment 5/solutions/yourgame/word/yourgame example.docx
+++ b/Assignment 5/solutions/yourgame/word/yourgame example.docx
@@ -579,15 +579,31 @@
         <w:rPr>
           <w:b/>
         </w:rPr>
-        <w:t xml:space="preserve">Need for speed </w:t>
-      </w:r>
-      <w:r>
-        <w:rPr>
-          <w:rFonts w:hint="cs"/>
-          <w:b/>
-          <w:rtl/>
-        </w:rPr>
-        <w:t xml:space="preserve"> מטרת המשחק היא לנצח במרוצי מכוניות ובכך </w:t>
+        <w:t xml:space="preserve">Need for </w:t>
+      </w:r>
+      <w:proofErr w:type="gramStart"/>
+      <w:r>
+        <w:rPr>
+          <w:b/>
+        </w:rPr>
+        <w:t xml:space="preserve">speed </w:t>
+      </w:r>
+      <w:r>
+        <w:rPr>
+          <w:rFonts w:hint="cs"/>
+          <w:b/>
+          <w:rtl/>
+        </w:rPr>
+        <w:t xml:space="preserve"> מטרת</w:t>
+      </w:r>
+      <w:proofErr w:type="gramEnd"/>
+      <w:r>
+        <w:rPr>
+          <w:rFonts w:hint="cs"/>
+          <w:b/>
+          <w:rtl/>
+        </w:rPr>
+        <w:t xml:space="preserve"> המשחק היא לנצח במרוצי מכוניות ובכך </w:t>
       </w:r>
       <w:r>
         <w:rPr>
@@ -651,7 +667,25 @@
           <w:b/>
           <w:rtl/>
         </w:rPr>
-        <w:t xml:space="preserve"> ניתן לנהוג ברכבים בתוך העיר אך אין יותר מידי דגש על העניין של הציות לחוקים , כלומר לא מקבלים על זה ניקוד אם עוצרים ברמזור או מאותתים , ולכן המשחק שלנו יותר מושך שחקנים אשר רוצים לנהוג מו בחיים האמיתיים.</w:t>
+        <w:t xml:space="preserve"> ניתן לנהוג ברכבים בתוך העיר אך אין יותר מידי דגש על העניין של הציות </w:t>
+      </w:r>
+      <w:proofErr w:type="gramStart"/>
+      <w:r>
+        <w:rPr>
+          <w:rFonts w:hint="cs"/>
+          <w:b/>
+          <w:rtl/>
+        </w:rPr>
+        <w:t>לחוקים ,</w:t>
+      </w:r>
+      <w:proofErr w:type="gramEnd"/>
+      <w:r>
+        <w:rPr>
+          <w:rFonts w:hint="cs"/>
+          <w:b/>
+          <w:rtl/>
+        </w:rPr>
+        <w:t xml:space="preserve"> כלומר לא מקבלים על זה ניקוד אם עוצרים ברמזור או מאותתים , ולכן המשחק שלנו יותר מושך שחקנים אשר רוצים לנהוג מו בחיים האמיתיים.</w:t>
       </w:r>
     </w:p>
     <w:p>
@@ -720,16 +754,26 @@
           <w:color w:val="000000"/>
           <w:rtl/>
         </w:rPr>
-        <w:t>המשחק הזה מתנהל כמו המשחק שלנו אך האתגרים במשחק לא מושכים את השחקן להמשיך לשחק במשחק וכמו כן לא ניתן לצבור כסף בכדי לשפר את המכונית .</w:t>
-      </w:r>
-    </w:p>
-    <w:p>
-      <w:pPr>
-        <w:pStyle w:val="a4"/>
-        <w:bidi/>
-        <w:spacing w:before="120" w:after="120"/>
-        <w:rPr>
-          <w:rFonts w:hint="cs"/>
+        <w:t xml:space="preserve">המשחק הזה מתנהל כמו המשחק שלנו אך האתגרים במשחק לא מושכים את השחקן להמשיך לשחק במשחק וכמו כן לא ניתן לצבור כסף בכדי לשפר את </w:t>
+      </w:r>
+      <w:proofErr w:type="gramStart"/>
+      <w:r>
+        <w:rPr>
+          <w:rFonts w:ascii="Arial" w:hAnsi="Arial" w:cs="Arial" w:hint="cs"/>
+          <w:b/>
+          <w:color w:val="000000"/>
+          <w:rtl/>
+        </w:rPr>
+        <w:t>המכונית .</w:t>
+      </w:r>
+      <w:proofErr w:type="gramEnd"/>
+    </w:p>
+    <w:p>
+      <w:pPr>
+        <w:pStyle w:val="a4"/>
+        <w:bidi/>
+        <w:spacing w:before="120" w:after="120"/>
+        <w:rPr>
           <w:rtl/>
         </w:rPr>
       </w:pPr>
@@ -759,37 +803,123 @@
           <w:rFonts w:hint="cs"/>
           <w:rtl/>
         </w:rPr>
-        <w:t xml:space="preserve"> -</w:t>
-      </w:r>
-      <w:r>
         <w:t xml:space="preserve"> </w:t>
       </w:r>
-      <w:r>
-        <w:rPr>
-          <w:rFonts w:hint="cs"/>
-          <w:rtl/>
-        </w:rPr>
-        <w:t xml:space="preserve"> במשחק זה המטרה של המשחק היא לבדוק את הגבולות של הרכב אם זה בנסיעה מהירה או בהתנגשות עם חפצים , אצלנו במשחק המטרה היא להימלט מחפצים ולנסות לנהוג כמה שיותר בזהירות.</w:t>
-      </w:r>
-    </w:p>
-    <w:p>
-      <w:pPr>
-        <w:pStyle w:val="a4"/>
-        <w:bidi/>
-        <w:spacing w:before="120" w:after="120"/>
-        <w:rPr>
-          <w:rFonts w:hint="cs"/>
-          <w:rtl/>
-        </w:rPr>
-      </w:pPr>
-    </w:p>
-    <w:p>
-      <w:pPr>
-        <w:pStyle w:val="a4"/>
-        <w:bidi/>
-        <w:spacing w:before="120" w:after="120"/>
-        <w:rPr>
-          <w:rFonts w:hint="cs"/>
+      <w:proofErr w:type="gramStart"/>
+      <w:r>
+        <w:rPr>
+          <w:rFonts w:hint="cs"/>
+          <w:rtl/>
+        </w:rPr>
+        <w:t>-</w:t>
+      </w:r>
+      <w:r>
+        <w:t xml:space="preserve"> </w:t>
+      </w:r>
+      <w:r>
+        <w:rPr>
+          <w:rFonts w:hint="cs"/>
+          <w:rtl/>
+        </w:rPr>
+        <w:t xml:space="preserve"> במשחק</w:t>
+      </w:r>
+      <w:proofErr w:type="gramEnd"/>
+      <w:r>
+        <w:rPr>
+          <w:rFonts w:hint="cs"/>
+          <w:rtl/>
+        </w:rPr>
+        <w:t xml:space="preserve"> זה המטרה של המשחק היא לבדוק את הגבולות של הרכב אם זה בנסיעה מהירה או בהתנגשות עם חפצים , אצלנו במשחק המטרה היא להימלט מחפצים ולנסות לנהוג כמה שיותר בזהירות.</w:t>
+      </w:r>
+    </w:p>
+    <w:p>
+      <w:pPr>
+        <w:pStyle w:val="a4"/>
+        <w:bidi/>
+        <w:spacing w:before="120" w:after="120"/>
+        <w:rPr>
+          <w:rtl/>
+        </w:rPr>
+      </w:pPr>
+    </w:p>
+    <w:p>
+      <w:pPr>
+        <w:pStyle w:val="a4"/>
+        <w:bidi/>
+        <w:spacing w:before="120" w:after="120"/>
+        <w:rPr>
+          <w:b/>
+        </w:rPr>
+      </w:pPr>
+    </w:p>
+    <w:p>
+      <w:pPr>
+        <w:pStyle w:val="a4"/>
+        <w:bidi/>
+        <w:spacing w:before="120" w:after="120"/>
+        <w:rPr>
+          <w:b/>
+        </w:rPr>
+      </w:pPr>
+    </w:p>
+    <w:p>
+      <w:pPr>
+        <w:pStyle w:val="a4"/>
+        <w:bidi/>
+        <w:spacing w:before="120" w:after="120"/>
+        <w:rPr>
+          <w:b/>
+        </w:rPr>
+      </w:pPr>
+    </w:p>
+    <w:p>
+      <w:pPr>
+        <w:pStyle w:val="a4"/>
+        <w:bidi/>
+        <w:spacing w:before="120" w:after="120"/>
+        <w:rPr>
+          <w:b/>
+        </w:rPr>
+      </w:pPr>
+    </w:p>
+    <w:p>
+      <w:pPr>
+        <w:pStyle w:val="a4"/>
+        <w:bidi/>
+        <w:spacing w:before="120" w:after="120"/>
+        <w:rPr>
+          <w:b/>
+        </w:rPr>
+      </w:pPr>
+    </w:p>
+    <w:p>
+      <w:pPr>
+        <w:pStyle w:val="a4"/>
+        <w:bidi/>
+        <w:spacing w:before="120" w:after="120"/>
+        <w:rPr>
+          <w:b/>
+        </w:rPr>
+      </w:pPr>
+      <w:bookmarkStart w:id="0" w:name="_GoBack"/>
+      <w:bookmarkEnd w:id="0"/>
+    </w:p>
+    <w:p>
+      <w:pPr>
+        <w:pStyle w:val="a4"/>
+        <w:bidi/>
+        <w:spacing w:before="120" w:after="120"/>
+        <w:rPr>
+          <w:b/>
+        </w:rPr>
+      </w:pPr>
+    </w:p>
+    <w:p>
+      <w:pPr>
+        <w:pStyle w:val="a4"/>
+        <w:bidi/>
+        <w:spacing w:before="120" w:after="120"/>
+        <w:rPr>
           <w:b/>
           <w:rtl/>
         </w:rPr>
@@ -815,6 +945,7 @@
           <w:bCs/>
           <w:rtl/>
         </w:rPr>
+        <w:lastRenderedPageBreak/>
         <w:t xml:space="preserve">ציור מסך ושרטוטים הממחישים את המשחק </w:t>
       </w:r>
     </w:p>
@@ -848,25 +979,256 @@
         </w:rPr>
         <w:t xml:space="preserve"> </w:t>
       </w:r>
-      <w:bookmarkStart w:id="0" w:name="_GoBack"/>
-      <w:bookmarkEnd w:id="0"/>
-    </w:p>
-    <w:p>
-      <w:pPr>
-        <w:pStyle w:val="a4"/>
-        <w:bidi/>
-        <w:spacing w:before="120" w:after="120"/>
-        <w:rPr>
-          <w:b/>
-          <w:bCs/>
-          <w:rtl/>
-        </w:rPr>
-      </w:pPr>
-    </w:p>
-    <w:p>
-      <w:pPr>
-        <w:bidi/>
-      </w:pPr>
+    </w:p>
+    <w:p>
+      <w:pPr>
+        <w:pStyle w:val="a4"/>
+        <w:bidi/>
+        <w:spacing w:before="120" w:after="120"/>
+        <w:rPr>
+          <w:bCs/>
+        </w:rPr>
+      </w:pPr>
+    </w:p>
+    <w:p>
+      <w:pPr>
+        <w:pStyle w:val="a4"/>
+        <w:bidi/>
+        <w:spacing w:before="120" w:after="120"/>
+        <w:rPr>
+          <w:b/>
+          <w:bCs/>
+        </w:rPr>
+      </w:pPr>
+    </w:p>
+    <w:p>
+      <w:pPr>
+        <w:pStyle w:val="a4"/>
+        <w:bidi/>
+        <w:spacing w:before="120" w:after="120"/>
+        <w:rPr>
+          <w:b/>
+          <w:bCs/>
+          <w:noProof/>
+        </w:rPr>
+      </w:pPr>
+      <w:r>
+        <w:rPr>
+          <w:bCs/>
+          <w:noProof/>
+        </w:rPr>
+        <w:drawing>
+          <wp:inline distT="0" distB="0" distL="0" distR="0" wp14:anchorId="1E6EBA0D" wp14:editId="3229613A">
+            <wp:extent cx="3271154" cy="1836751"/>
+            <wp:effectExtent l="0" t="0" r="5715" b="0"/>
+            <wp:docPr id="1" name="תמונה 1"/>
+            <wp:cNvGraphicFramePr>
+              <a:graphicFrameLocks xmlns:a="http://schemas.openxmlformats.org/drawingml/2006/main" noChangeAspect="1"/>
+            </wp:cNvGraphicFramePr>
+            <a:graphic xmlns:a="http://schemas.openxmlformats.org/drawingml/2006/main">
+              <a:graphicData uri="http://schemas.openxmlformats.org/drawingml/2006/picture">
+                <pic:pic xmlns:pic="http://schemas.openxmlformats.org/drawingml/2006/picture">
+                  <pic:nvPicPr>
+                    <pic:cNvPr id="0" name="Picture 1"/>
+                    <pic:cNvPicPr>
+                      <a:picLocks noChangeAspect="1" noChangeArrowheads="1"/>
+                    </pic:cNvPicPr>
+                  </pic:nvPicPr>
+                  <pic:blipFill>
+                    <a:blip r:embed="rId5" cstate="print">
+                      <a:extLst>
+                        <a:ext uri="{28A0092B-C50C-407E-A947-70E740481C1C}">
+                          <a14:useLocalDpi xmlns:a14="http://schemas.microsoft.com/office/drawing/2010/main" val="0"/>
+                        </a:ext>
+                      </a:extLst>
+                    </a:blip>
+                    <a:srcRect/>
+                    <a:stretch>
+                      <a:fillRect/>
+                    </a:stretch>
+                  </pic:blipFill>
+                  <pic:spPr bwMode="auto">
+                    <a:xfrm>
+                      <a:off x="0" y="0"/>
+                      <a:ext cx="3277718" cy="1840437"/>
+                    </a:xfrm>
+                    <a:prstGeom prst="rect">
+                      <a:avLst/>
+                    </a:prstGeom>
+                    <a:noFill/>
+                    <a:ln>
+                      <a:noFill/>
+                    </a:ln>
+                  </pic:spPr>
+                </pic:pic>
+              </a:graphicData>
+            </a:graphic>
+          </wp:inline>
+        </w:drawing>
+      </w:r>
+    </w:p>
+    <w:p>
+      <w:pPr>
+        <w:pStyle w:val="a4"/>
+        <w:bidi/>
+        <w:spacing w:before="120" w:after="120"/>
+        <w:rPr>
+          <w:b/>
+          <w:bCs/>
+          <w:noProof/>
+        </w:rPr>
+      </w:pPr>
+    </w:p>
+    <w:p>
+      <w:pPr>
+        <w:pStyle w:val="a4"/>
+        <w:bidi/>
+        <w:spacing w:before="120" w:after="120"/>
+        <w:rPr>
+          <w:b/>
+          <w:bCs/>
+        </w:rPr>
+      </w:pPr>
+      <w:r>
+        <w:rPr>
+          <w:b/>
+          <w:bCs/>
+          <w:noProof/>
+        </w:rPr>
+        <w:drawing>
+          <wp:inline distT="0" distB="0" distL="0" distR="0" wp14:anchorId="3287C806" wp14:editId="3430C8DC">
+            <wp:extent cx="3233431" cy="1815568"/>
+            <wp:effectExtent l="0" t="0" r="5080" b="0"/>
+            <wp:docPr id="3" name="תמונה 3"/>
+            <wp:cNvGraphicFramePr>
+              <a:graphicFrameLocks xmlns:a="http://schemas.openxmlformats.org/drawingml/2006/main" noChangeAspect="1"/>
+            </wp:cNvGraphicFramePr>
+            <a:graphic xmlns:a="http://schemas.openxmlformats.org/drawingml/2006/main">
+              <a:graphicData uri="http://schemas.openxmlformats.org/drawingml/2006/picture">
+                <pic:pic xmlns:pic="http://schemas.openxmlformats.org/drawingml/2006/picture">
+                  <pic:nvPicPr>
+                    <pic:cNvPr id="0" name="Picture 3"/>
+                    <pic:cNvPicPr>
+                      <a:picLocks noChangeAspect="1" noChangeArrowheads="1"/>
+                    </pic:cNvPicPr>
+                  </pic:nvPicPr>
+                  <pic:blipFill>
+                    <a:blip r:embed="rId6" cstate="print">
+                      <a:extLst>
+                        <a:ext uri="{28A0092B-C50C-407E-A947-70E740481C1C}">
+                          <a14:useLocalDpi xmlns:a14="http://schemas.microsoft.com/office/drawing/2010/main" val="0"/>
+                        </a:ext>
+                      </a:extLst>
+                    </a:blip>
+                    <a:srcRect/>
+                    <a:stretch>
+                      <a:fillRect/>
+                    </a:stretch>
+                  </pic:blipFill>
+                  <pic:spPr bwMode="auto">
+                    <a:xfrm>
+                      <a:off x="0" y="0"/>
+                      <a:ext cx="3242021" cy="1820391"/>
+                    </a:xfrm>
+                    <a:prstGeom prst="rect">
+                      <a:avLst/>
+                    </a:prstGeom>
+                    <a:noFill/>
+                    <a:ln>
+                      <a:noFill/>
+                    </a:ln>
+                  </pic:spPr>
+                </pic:pic>
+              </a:graphicData>
+            </a:graphic>
+          </wp:inline>
+        </w:drawing>
+      </w:r>
+    </w:p>
+    <w:p>
+      <w:pPr>
+        <w:pStyle w:val="a4"/>
+        <w:bidi/>
+        <w:spacing w:before="120" w:after="120"/>
+        <w:rPr>
+          <w:b/>
+          <w:bCs/>
+        </w:rPr>
+      </w:pPr>
+    </w:p>
+    <w:p>
+      <w:pPr>
+        <w:pStyle w:val="a4"/>
+        <w:bidi/>
+        <w:spacing w:before="120" w:after="120"/>
+        <w:rPr>
+          <w:b/>
+          <w:bCs/>
+          <w:rtl/>
+        </w:rPr>
+      </w:pPr>
+    </w:p>
+    <w:p>
+      <w:pPr>
+        <w:bidi/>
+        <w:ind w:firstLine="720"/>
+      </w:pPr>
+      <w:r>
+        <w:rPr>
+          <w:noProof/>
+        </w:rPr>
+        <w:drawing>
+          <wp:inline distT="0" distB="0" distL="0" distR="0" wp14:anchorId="6E6B8B6F" wp14:editId="7601D166">
+            <wp:extent cx="2284181" cy="3204389"/>
+            <wp:effectExtent l="0" t="2857" r="0" b="0"/>
+            <wp:docPr id="4" name="תמונה 4"/>
+            <wp:cNvGraphicFramePr>
+              <a:graphicFrameLocks xmlns:a="http://schemas.openxmlformats.org/drawingml/2006/main" noChangeAspect="1"/>
+            </wp:cNvGraphicFramePr>
+            <a:graphic xmlns:a="http://schemas.openxmlformats.org/drawingml/2006/main">
+              <a:graphicData uri="http://schemas.openxmlformats.org/drawingml/2006/picture">
+                <pic:pic xmlns:pic="http://schemas.openxmlformats.org/drawingml/2006/picture">
+                  <pic:nvPicPr>
+                    <pic:cNvPr id="0" name="Picture 1"/>
+                    <pic:cNvPicPr>
+                      <a:picLocks noChangeAspect="1" noChangeArrowheads="1"/>
+                    </pic:cNvPicPr>
+                  </pic:nvPicPr>
+                  <pic:blipFill>
+                    <a:blip r:embed="rId7" cstate="print">
+                      <a:extLst>
+                        <a:ext uri="{28A0092B-C50C-407E-A947-70E740481C1C}">
+                          <a14:useLocalDpi xmlns:a14="http://schemas.microsoft.com/office/drawing/2010/main" val="0"/>
+                        </a:ext>
+                      </a:extLst>
+                    </a:blip>
+                    <a:srcRect/>
+                    <a:stretch>
+                      <a:fillRect/>
+                    </a:stretch>
+                  </pic:blipFill>
+                  <pic:spPr bwMode="auto">
+                    <a:xfrm rot="16200000">
+                      <a:off x="0" y="0"/>
+                      <a:ext cx="2306032" cy="3235043"/>
+                    </a:xfrm>
+                    <a:prstGeom prst="rect">
+                      <a:avLst/>
+                    </a:prstGeom>
+                    <a:noFill/>
+                    <a:ln>
+                      <a:noFill/>
+                    </a:ln>
+                  </pic:spPr>
+                </pic:pic>
+              </a:graphicData>
+            </a:graphic>
+          </wp:inline>
+        </w:drawing>
+      </w:r>
+      <w:r>
+        <w:tab/>
+      </w:r>
     </w:p>
     <w:sectPr>
       <w:pgSz w:w="12240" w:h="15840"/>
@@ -2134,7 +2496,6 @@
       <w:bCs/>
       <w:sz w:val="27"/>
       <w:szCs w:val="27"/>
-      <w:lang/>
     </w:rPr>
   </w:style>
   <w:style w:type="character" w:default="1" w:styleId="a0">
@@ -2206,7 +2567,6 @@
       <w:bCs/>
       <w:sz w:val="27"/>
       <w:szCs w:val="27"/>
-      <w:lang/>
     </w:rPr>
   </w:style>
   <w:style w:type="character" w:customStyle="1" w:styleId="10">

--- a/Assignment 5/solutions/yourgame/word/yourgame example.docx
+++ b/Assignment 5/solutions/yourgame/word/yourgame example.docx
@@ -901,8 +901,6 @@
           <w:b/>
         </w:rPr>
       </w:pPr>
-      <w:bookmarkStart w:id="0" w:name="_GoBack"/>
-      <w:bookmarkEnd w:id="0"/>
     </w:p>
     <w:p>
       <w:pPr>
@@ -1006,6 +1004,7 @@
         <w:pStyle w:val="a4"/>
         <w:bidi/>
         <w:spacing w:before="120" w:after="120"/>
+        <w:jc w:val="center"/>
         <w:rPr>
           <w:b/>
           <w:bCs/>
@@ -1072,34 +1071,22 @@
         <w:pStyle w:val="a4"/>
         <w:bidi/>
         <w:spacing w:before="120" w:after="120"/>
-        <w:rPr>
-          <w:b/>
-          <w:bCs/>
+        <w:jc w:val="center"/>
+        <w:rPr>
+          <w:b/>
+          <w:bCs/>
+          <w:rtl/>
+        </w:rPr>
+      </w:pPr>
+      <w:r>
+        <w:rPr>
           <w:noProof/>
         </w:rPr>
-      </w:pPr>
-    </w:p>
-    <w:p>
-      <w:pPr>
-        <w:pStyle w:val="a4"/>
-        <w:bidi/>
-        <w:spacing w:before="120" w:after="120"/>
-        <w:rPr>
-          <w:b/>
-          <w:bCs/>
-        </w:rPr>
-      </w:pPr>
-      <w:r>
-        <w:rPr>
-          <w:b/>
-          <w:bCs/>
-          <w:noProof/>
-        </w:rPr>
         <w:drawing>
-          <wp:inline distT="0" distB="0" distL="0" distR="0" wp14:anchorId="3287C806" wp14:editId="3430C8DC">
-            <wp:extent cx="3233431" cy="1815568"/>
-            <wp:effectExtent l="0" t="0" r="5080" b="0"/>
-            <wp:docPr id="3" name="תמונה 3"/>
+          <wp:inline distT="0" distB="0" distL="0" distR="0" wp14:anchorId="05D3D360" wp14:editId="56FE3C92">
+            <wp:extent cx="3251201" cy="1828800"/>
+            <wp:effectExtent l="0" t="0" r="6350" b="0"/>
+            <wp:docPr id="5" name="תמונה 5"/>
             <wp:cNvGraphicFramePr>
               <a:graphicFrameLocks xmlns:a="http://schemas.openxmlformats.org/drawingml/2006/main" noChangeAspect="1"/>
             </wp:cNvGraphicFramePr>
@@ -1107,7 +1094,7 @@
               <a:graphicData uri="http://schemas.openxmlformats.org/drawingml/2006/picture">
                 <pic:pic xmlns:pic="http://schemas.openxmlformats.org/drawingml/2006/picture">
                   <pic:nvPicPr>
-                    <pic:cNvPr id="0" name="Picture 3"/>
+                    <pic:cNvPr id="0" name="Picture 2"/>
                     <pic:cNvPicPr>
                       <a:picLocks noChangeAspect="1" noChangeArrowheads="1"/>
                     </pic:cNvPicPr>
@@ -1128,7 +1115,7 @@
                   <pic:spPr bwMode="auto">
                     <a:xfrm>
                       <a:off x="0" y="0"/>
-                      <a:ext cx="3242021" cy="1820391"/>
+                      <a:ext cx="3257070" cy="1832101"/>
                     </a:xfrm>
                     <a:prstGeom prst="rect">
                       <a:avLst/>
@@ -1144,44 +1131,15 @@
           </wp:inline>
         </w:drawing>
       </w:r>
-    </w:p>
-    <w:p>
-      <w:pPr>
-        <w:pStyle w:val="a4"/>
-        <w:bidi/>
-        <w:spacing w:before="120" w:after="120"/>
-        <w:rPr>
-          <w:b/>
-          <w:bCs/>
-        </w:rPr>
-      </w:pPr>
-    </w:p>
-    <w:p>
-      <w:pPr>
-        <w:pStyle w:val="a4"/>
-        <w:bidi/>
-        <w:spacing w:before="120" w:after="120"/>
-        <w:rPr>
-          <w:b/>
-          <w:bCs/>
-          <w:rtl/>
-        </w:rPr>
-      </w:pPr>
-    </w:p>
-    <w:p>
-      <w:pPr>
-        <w:bidi/>
-        <w:ind w:firstLine="720"/>
-      </w:pPr>
       <w:r>
         <w:rPr>
           <w:noProof/>
         </w:rPr>
         <w:drawing>
-          <wp:inline distT="0" distB="0" distL="0" distR="0" wp14:anchorId="6E6B8B6F" wp14:editId="7601D166">
-            <wp:extent cx="2284181" cy="3204389"/>
-            <wp:effectExtent l="0" t="2857" r="0" b="0"/>
-            <wp:docPr id="4" name="תמונה 4"/>
+          <wp:inline distT="0" distB="0" distL="0" distR="0" wp14:anchorId="68D9053C" wp14:editId="15F03701">
+            <wp:extent cx="3217333" cy="1809750"/>
+            <wp:effectExtent l="0" t="0" r="2540" b="0"/>
+            <wp:docPr id="2" name="תמונה 2"/>
             <wp:cNvGraphicFramePr>
               <a:graphicFrameLocks xmlns:a="http://schemas.openxmlformats.org/drawingml/2006/main" noChangeAspect="1"/>
             </wp:cNvGraphicFramePr>
@@ -1208,9 +1166,126 @@
                     </a:stretch>
                   </pic:blipFill>
                   <pic:spPr bwMode="auto">
-                    <a:xfrm rot="16200000">
+                    <a:xfrm>
                       <a:off x="0" y="0"/>
-                      <a:ext cx="2306032" cy="3235043"/>
+                      <a:ext cx="3222526" cy="1812671"/>
+                    </a:xfrm>
+                    <a:prstGeom prst="rect">
+                      <a:avLst/>
+                    </a:prstGeom>
+                    <a:noFill/>
+                    <a:ln>
+                      <a:noFill/>
+                    </a:ln>
+                  </pic:spPr>
+                </pic:pic>
+              </a:graphicData>
+            </a:graphic>
+          </wp:inline>
+        </w:drawing>
+      </w:r>
+      <w:r>
+        <w:rPr>
+          <w:b/>
+          <w:bCs/>
+          <w:noProof/>
+        </w:rPr>
+        <w:drawing>
+          <wp:inline distT="0" distB="0" distL="0" distR="0" wp14:anchorId="3287C806" wp14:editId="24453E16">
+            <wp:extent cx="3256997" cy="1828800"/>
+            <wp:effectExtent l="0" t="0" r="635" b="0"/>
+            <wp:docPr id="3" name="תמונה 3"/>
+            <wp:cNvGraphicFramePr>
+              <a:graphicFrameLocks xmlns:a="http://schemas.openxmlformats.org/drawingml/2006/main" noChangeAspect="1"/>
+            </wp:cNvGraphicFramePr>
+            <a:graphic xmlns:a="http://schemas.openxmlformats.org/drawingml/2006/main">
+              <a:graphicData uri="http://schemas.openxmlformats.org/drawingml/2006/picture">
+                <pic:pic xmlns:pic="http://schemas.openxmlformats.org/drawingml/2006/picture">
+                  <pic:nvPicPr>
+                    <pic:cNvPr id="0" name="Picture 3"/>
+                    <pic:cNvPicPr>
+                      <a:picLocks noChangeAspect="1" noChangeArrowheads="1"/>
+                    </pic:cNvPicPr>
+                  </pic:nvPicPr>
+                  <pic:blipFill>
+                    <a:blip r:embed="rId8" cstate="print">
+                      <a:extLst>
+                        <a:ext uri="{28A0092B-C50C-407E-A947-70E740481C1C}">
+                          <a14:useLocalDpi xmlns:a14="http://schemas.microsoft.com/office/drawing/2010/main" val="0"/>
+                        </a:ext>
+                      </a:extLst>
+                    </a:blip>
+                    <a:srcRect/>
+                    <a:stretch>
+                      <a:fillRect/>
+                    </a:stretch>
+                  </pic:blipFill>
+                  <pic:spPr bwMode="auto">
+                    <a:xfrm>
+                      <a:off x="0" y="0"/>
+                      <a:ext cx="3272450" cy="1837477"/>
+                    </a:xfrm>
+                    <a:prstGeom prst="rect">
+                      <a:avLst/>
+                    </a:prstGeom>
+                    <a:noFill/>
+                    <a:ln>
+                      <a:noFill/>
+                    </a:ln>
+                  </pic:spPr>
+                </pic:pic>
+              </a:graphicData>
+            </a:graphic>
+          </wp:inline>
+        </w:drawing>
+      </w:r>
+    </w:p>
+    <w:p>
+      <w:pPr>
+        <w:bidi/>
+        <w:ind w:firstLine="720"/>
+      </w:pPr>
+      <w:bookmarkStart w:id="0" w:name="_GoBack"/>
+      <w:bookmarkEnd w:id="0"/>
+      <w:r>
+        <w:rPr>
+          <w:noProof/>
+        </w:rPr>
+        <w:lastRenderedPageBreak/>
+        <w:drawing>
+          <wp:inline distT="0" distB="0" distL="0" distR="0" wp14:anchorId="0AAA66F5" wp14:editId="387BC84B">
+            <wp:extent cx="5707856" cy="7610475"/>
+            <wp:effectExtent l="0" t="0" r="7620" b="0"/>
+            <wp:docPr id="6" name="תמונה 6"/>
+            <wp:cNvGraphicFramePr>
+              <a:graphicFrameLocks xmlns:a="http://schemas.openxmlformats.org/drawingml/2006/main" noChangeAspect="1"/>
+            </wp:cNvGraphicFramePr>
+            <a:graphic xmlns:a="http://schemas.openxmlformats.org/drawingml/2006/main">
+              <a:graphicData uri="http://schemas.openxmlformats.org/drawingml/2006/picture">
+                <pic:pic xmlns:pic="http://schemas.openxmlformats.org/drawingml/2006/picture">
+                  <pic:nvPicPr>
+                    <pic:cNvPr id="0" name="Picture 3"/>
+                    <pic:cNvPicPr>
+                      <a:picLocks noChangeAspect="1" noChangeArrowheads="1"/>
+                    </pic:cNvPicPr>
+                  </pic:nvPicPr>
+                  <pic:blipFill>
+                    <a:blip r:embed="rId9">
+                      <a:extLst>
+                        <a:ext uri="{28A0092B-C50C-407E-A947-70E740481C1C}">
+                          <a14:useLocalDpi xmlns:a14="http://schemas.microsoft.com/office/drawing/2010/main" val="0"/>
+                        </a:ext>
+                      </a:extLst>
+                    </a:blip>
+                    <a:srcRect/>
+                    <a:stretch>
+                      <a:fillRect/>
+                    </a:stretch>
+                  </pic:blipFill>
+                  <pic:spPr bwMode="auto">
+                    <a:xfrm>
+                      <a:off x="0" y="0"/>
+                      <a:ext cx="5710527" cy="7614037"/>
                     </a:xfrm>
                     <a:prstGeom prst="rect">
                       <a:avLst/>
